--- a/EXMAScript5.docx
+++ b/EXMAScript5.docx
@@ -26,7 +26,21 @@
         <w:rPr>
           <w:rFonts w:ascii="微软雅黑" w:eastAsia="微软雅黑" w:hAnsi="微软雅黑" w:hint="eastAsia"/>
         </w:rPr>
-        <w:t>定义了es脚本语言的实现标准。</w:t>
+        <w:t>定义了</w:t>
+      </w:r>
+      <w:proofErr w:type="spellStart"/>
+      <w:r>
+        <w:rPr>
+          <w:rFonts w:ascii="微软雅黑" w:eastAsia="微软雅黑" w:hAnsi="微软雅黑" w:hint="eastAsia"/>
+        </w:rPr>
+        <w:t>es</w:t>
+      </w:r>
+      <w:proofErr w:type="spellEnd"/>
+      <w:r>
+        <w:rPr>
+          <w:rFonts w:ascii="微软雅黑" w:eastAsia="微软雅黑" w:hAnsi="微软雅黑" w:hint="eastAsia"/>
+        </w:rPr>
+        <w:t>脚本语言的实现标准。</w:t>
       </w:r>
     </w:p>
     <w:p>
@@ -54,7 +68,21 @@
         <w:rPr>
           <w:rFonts w:ascii="微软雅黑" w:eastAsia="微软雅黑" w:hAnsi="微软雅黑" w:hint="eastAsia"/>
         </w:rPr>
-        <w:t>对于实现ECMAScript的脚本语言，必须支持</w:t>
+        <w:t>对于实现</w:t>
+      </w:r>
+      <w:proofErr w:type="spellStart"/>
+      <w:r>
+        <w:rPr>
+          <w:rFonts w:ascii="微软雅黑" w:eastAsia="微软雅黑" w:hAnsi="微软雅黑" w:hint="eastAsia"/>
+        </w:rPr>
+        <w:t>ECMAScript</w:t>
+      </w:r>
+      <w:proofErr w:type="spellEnd"/>
+      <w:r>
+        <w:rPr>
+          <w:rFonts w:ascii="微软雅黑" w:eastAsia="微软雅黑" w:hAnsi="微软雅黑" w:hint="eastAsia"/>
+        </w:rPr>
+        <w:t>的脚本语言，必须支持</w:t>
       </w:r>
       <w:r>
         <w:rPr>
@@ -78,7 +106,21 @@
         <w:rPr>
           <w:rFonts w:ascii="微软雅黑" w:eastAsia="微软雅黑" w:hAnsi="微软雅黑" w:hint="eastAsia"/>
         </w:rPr>
-        <w:t>对标准的一致实现，会在unicode标准下解释字符，v3.0或者之后的版本，</w:t>
+        <w:t>对标准的一致实现，会在</w:t>
+      </w:r>
+      <w:proofErr w:type="spellStart"/>
+      <w:r>
+        <w:rPr>
+          <w:rFonts w:ascii="微软雅黑" w:eastAsia="微软雅黑" w:hAnsi="微软雅黑" w:hint="eastAsia"/>
+        </w:rPr>
+        <w:t>unicode</w:t>
+      </w:r>
+      <w:proofErr w:type="spellEnd"/>
+      <w:r>
+        <w:rPr>
+          <w:rFonts w:ascii="微软雅黑" w:eastAsia="微软雅黑" w:hAnsi="微软雅黑" w:hint="eastAsia"/>
+        </w:rPr>
+        <w:t>标准下解释字符，v3.0或者之后的版本，</w:t>
       </w:r>
       <w:r>
         <w:rPr>
@@ -135,7 +177,23 @@
           <w:rFonts w:ascii="微软雅黑" w:eastAsia="微软雅黑" w:hAnsi="微软雅黑" w:hint="eastAsia"/>
           <w:color w:val="FF0000"/>
         </w:rPr>
-        <w:t>更多javascript和编码的知识可以参考</w:t>
+        <w:t>更多</w:t>
+      </w:r>
+      <w:proofErr w:type="spellStart"/>
+      <w:r>
+        <w:rPr>
+          <w:rFonts w:ascii="微软雅黑" w:eastAsia="微软雅黑" w:hAnsi="微软雅黑" w:hint="eastAsia"/>
+          <w:color w:val="FF0000"/>
+        </w:rPr>
+        <w:t>javascript</w:t>
+      </w:r>
+      <w:proofErr w:type="spellEnd"/>
+      <w:r>
+        <w:rPr>
+          <w:rFonts w:ascii="微软雅黑" w:eastAsia="微软雅黑" w:hAnsi="微软雅黑" w:hint="eastAsia"/>
+          <w:color w:val="FF0000"/>
+        </w:rPr>
+        <w:t>和编码的知识可以参考</w:t>
       </w:r>
     </w:p>
     <w:p>
@@ -170,7 +228,21 @@
         <w:rPr>
           <w:rFonts w:ascii="微软雅黑" w:eastAsia="微软雅黑" w:hAnsi="微软雅黑" w:hint="eastAsia"/>
         </w:rPr>
-        <w:t>对于ECMAScript的实现允许包含</w:t>
+        <w:t>对于</w:t>
+      </w:r>
+      <w:proofErr w:type="spellStart"/>
+      <w:r>
+        <w:rPr>
+          <w:rFonts w:ascii="微软雅黑" w:eastAsia="微软雅黑" w:hAnsi="微软雅黑" w:hint="eastAsia"/>
+        </w:rPr>
+        <w:t>ECMAScript</w:t>
+      </w:r>
+      <w:proofErr w:type="spellEnd"/>
+      <w:r>
+        <w:rPr>
+          <w:rFonts w:ascii="微软雅黑" w:eastAsia="微软雅黑" w:hAnsi="微软雅黑" w:hint="eastAsia"/>
+        </w:rPr>
+        <w:t>的实现允许包含</w:t>
       </w:r>
       <w:r>
         <w:rPr>
@@ -319,13 +391,27 @@
         <w:rPr>
           <w:rFonts w:ascii="微软雅黑" w:eastAsia="微软雅黑" w:hAnsi="微软雅黑" w:hint="eastAsia"/>
         </w:rPr>
-        <w:t>通用多位元</w:t>
-      </w:r>
-      <w:r>
-        <w:rPr>
-          <w:rFonts w:ascii="微软雅黑" w:eastAsia="微软雅黑" w:hAnsi="微软雅黑" w:hint="eastAsia"/>
-        </w:rPr>
-        <w:t>码字符集（</w:t>
+        <w:t>通用</w:t>
+      </w:r>
+      <w:proofErr w:type="gramStart"/>
+      <w:r>
+        <w:rPr>
+          <w:rFonts w:ascii="微软雅黑" w:eastAsia="微软雅黑" w:hAnsi="微软雅黑" w:hint="eastAsia"/>
+        </w:rPr>
+        <w:t>多位元</w:t>
+      </w:r>
+      <w:r>
+        <w:rPr>
+          <w:rFonts w:ascii="微软雅黑" w:eastAsia="微软雅黑" w:hAnsi="微软雅黑" w:hint="eastAsia"/>
+        </w:rPr>
+        <w:t>码字符集</w:t>
+      </w:r>
+      <w:proofErr w:type="gramEnd"/>
+      <w:r>
+        <w:rPr>
+          <w:rFonts w:ascii="微软雅黑" w:eastAsia="微软雅黑" w:hAnsi="微软雅黑" w:hint="eastAsia"/>
+        </w:rPr>
+        <w:t>（</w:t>
       </w:r>
       <w:r>
         <w:rPr>
@@ -364,8 +450,16 @@
         <w:rPr>
           <w:rFonts w:ascii="微软雅黑" w:eastAsia="微软雅黑" w:hAnsi="微软雅黑" w:hint="eastAsia"/>
         </w:rPr>
-        <w:t>总览</w:t>
-      </w:r>
+        <w:t>总</w:t>
+      </w:r>
+      <w:proofErr w:type="gramStart"/>
+      <w:r>
+        <w:rPr>
+          <w:rFonts w:ascii="微软雅黑" w:eastAsia="微软雅黑" w:hAnsi="微软雅黑" w:hint="eastAsia"/>
+        </w:rPr>
+        <w:t>览</w:t>
+      </w:r>
+      <w:proofErr w:type="gramEnd"/>
     </w:p>
     <w:p>
       <w:pPr>
@@ -377,7 +471,21 @@
         <w:rPr>
           <w:rFonts w:ascii="微软雅黑" w:eastAsia="微软雅黑" w:hAnsi="微软雅黑" w:hint="eastAsia"/>
         </w:rPr>
-        <w:t>这节是关于ecmascript的非标准概括。</w:t>
+        <w:t>这节是关于</w:t>
+      </w:r>
+      <w:proofErr w:type="spellStart"/>
+      <w:r>
+        <w:rPr>
+          <w:rFonts w:ascii="微软雅黑" w:eastAsia="微软雅黑" w:hAnsi="微软雅黑" w:hint="eastAsia"/>
+        </w:rPr>
+        <w:t>ecmascript</w:t>
+      </w:r>
+      <w:proofErr w:type="spellEnd"/>
+      <w:r>
+        <w:rPr>
+          <w:rFonts w:ascii="微软雅黑" w:eastAsia="微软雅黑" w:hAnsi="微软雅黑" w:hint="eastAsia"/>
+        </w:rPr>
+        <w:t>的非标准概括。</w:t>
       </w:r>
     </w:p>
     <w:p>
@@ -386,11 +494,19 @@
           <w:rFonts w:ascii="微软雅黑" w:eastAsia="微软雅黑" w:hAnsi="微软雅黑"/>
         </w:rPr>
       </w:pPr>
-      <w:r>
-        <w:rPr>
-          <w:rFonts w:ascii="微软雅黑" w:eastAsia="微软雅黑" w:hAnsi="微软雅黑" w:hint="eastAsia"/>
-        </w:rPr>
-        <w:t>ECMAScript是一门</w:t>
+      <w:proofErr w:type="spellStart"/>
+      <w:r>
+        <w:rPr>
+          <w:rFonts w:ascii="微软雅黑" w:eastAsia="微软雅黑" w:hAnsi="微软雅黑" w:hint="eastAsia"/>
+        </w:rPr>
+        <w:t>ECMAScript</w:t>
+      </w:r>
+      <w:proofErr w:type="spellEnd"/>
+      <w:r>
+        <w:rPr>
+          <w:rFonts w:ascii="微软雅黑" w:eastAsia="微软雅黑" w:hAnsi="微软雅黑" w:hint="eastAsia"/>
+        </w:rPr>
+        <w:t>是一门</w:t>
       </w:r>
       <w:r>
         <w:rPr>
@@ -426,7 +542,21 @@
         <w:rPr>
           <w:rFonts w:ascii="微软雅黑" w:eastAsia="微软雅黑" w:hAnsi="微软雅黑" w:hint="eastAsia"/>
         </w:rPr>
-        <w:t>这里定义的ECMAScript并非一门自给自足的语言，确实，这里没写需要的输入是什么以及期望的输出是什么。相反，这些应该由计算环境给出，</w:t>
+        <w:t>这里定义的</w:t>
+      </w:r>
+      <w:proofErr w:type="spellStart"/>
+      <w:r>
+        <w:rPr>
+          <w:rFonts w:ascii="微软雅黑" w:eastAsia="微软雅黑" w:hAnsi="微软雅黑" w:hint="eastAsia"/>
+        </w:rPr>
+        <w:t>ECMAScript</w:t>
+      </w:r>
+      <w:proofErr w:type="spellEnd"/>
+      <w:r>
+        <w:rPr>
+          <w:rFonts w:ascii="微软雅黑" w:eastAsia="微软雅黑" w:hAnsi="微软雅黑" w:hint="eastAsia"/>
+        </w:rPr>
+        <w:t>并非一门自给自足的语言，确实，这里没写需要的输入是什么以及期望的输出是什么。相反，这些应该由计算环境给出，</w:t>
       </w:r>
       <w:r>
         <w:rPr>
@@ -434,11 +564,19 @@
         </w:rPr>
         <w:t>不仅包括一些对象，属性，还有</w:t>
       </w:r>
-      <w:r>
-        <w:rPr>
-          <w:rFonts w:ascii="微软雅黑" w:eastAsia="微软雅黑" w:hAnsi="微软雅黑" w:hint="eastAsia"/>
-        </w:rPr>
-        <w:t>跟具体环境紧密相关的</w:t>
+      <w:proofErr w:type="gramStart"/>
+      <w:r>
+        <w:rPr>
+          <w:rFonts w:ascii="微软雅黑" w:eastAsia="微软雅黑" w:hAnsi="微软雅黑" w:hint="eastAsia"/>
+        </w:rPr>
+        <w:t>跟具体</w:t>
+      </w:r>
+      <w:proofErr w:type="gramEnd"/>
+      <w:r>
+        <w:rPr>
+          <w:rFonts w:ascii="微软雅黑" w:eastAsia="微软雅黑" w:hAnsi="微软雅黑" w:hint="eastAsia"/>
+        </w:rPr>
+        <w:t>环境紧密相关的</w:t>
       </w:r>
       <w:r>
         <w:rPr>
@@ -535,40 +673,839 @@
         <w:t>4.1、web脚本</w:t>
       </w:r>
     </w:p>
-    <w:p/>
+    <w:p>
+      <w:pPr>
+        <w:rPr>
+          <w:rFonts w:ascii="微软雅黑" w:eastAsia="微软雅黑" w:hAnsi="微软雅黑" w:hint="eastAsia"/>
+        </w:rPr>
+      </w:pPr>
+      <w:r>
+        <w:rPr>
+          <w:rFonts w:ascii="微软雅黑" w:eastAsia="微软雅黑" w:hAnsi="微软雅黑" w:hint="eastAsia"/>
+        </w:rPr>
+        <w:t>浏览器</w:t>
+      </w:r>
+      <w:r>
+        <w:rPr>
+          <w:rFonts w:ascii="微软雅黑" w:eastAsia="微软雅黑" w:hAnsi="微软雅黑" w:hint="eastAsia"/>
+        </w:rPr>
+        <w:t>为ES提供了宿主环境，举个例子，有代表window的对象，menus的对象，有弹出窗pop-ups，对话框，文本区域，锚点，框架frames，历史记录列表history，cookie和input/output。此外，</w:t>
+      </w:r>
+      <w:r>
+        <w:rPr>
+          <w:rFonts w:ascii="微软雅黑" w:eastAsia="微软雅黑" w:hAnsi="微软雅黑" w:hint="eastAsia"/>
+        </w:rPr>
+        <w:t>宿主环境</w:t>
+      </w:r>
+      <w:r>
+        <w:rPr>
+          <w:rFonts w:ascii="微软雅黑" w:eastAsia="微软雅黑" w:hAnsi="微软雅黑" w:hint="eastAsia"/>
+        </w:rPr>
+        <w:t>提供了一种方式把要执行的脚本代码附加到特定的事件上，比如焦点的变化focus and blur，页面或图片的加载，卸载，发生错误和终止，选中区域，表单提交和其他的鼠标操作。</w:t>
+      </w:r>
+      <w:r>
+        <w:rPr>
+          <w:rFonts w:ascii="微软雅黑" w:eastAsia="微软雅黑" w:hAnsi="微软雅黑" w:hint="eastAsia"/>
+        </w:rPr>
+        <w:t>出现在HTML中的脚本代码和用户界面元素，图片，文本混杂在一起</w:t>
+      </w:r>
+      <w:r>
+        <w:rPr>
+          <w:rFonts w:ascii="微软雅黑" w:eastAsia="微软雅黑" w:hAnsi="微软雅黑" w:hint="eastAsia"/>
+        </w:rPr>
+        <w:t>。页面中的脚本负责对用户的动作给予回应，这样的app中没有main函</w:t>
+      </w:r>
+      <w:r>
+        <w:rPr>
+          <w:rFonts w:ascii="微软雅黑" w:eastAsia="微软雅黑" w:hAnsi="微软雅黑" w:hint="eastAsia"/>
+        </w:rPr>
+        <w:lastRenderedPageBreak/>
+        <w:t>数也是可以的，因为没有必要。</w:t>
+      </w:r>
+    </w:p>
+    <w:p>
+      <w:pPr>
+        <w:rPr>
+          <w:rFonts w:ascii="微软雅黑" w:eastAsia="微软雅黑" w:hAnsi="微软雅黑" w:hint="eastAsia"/>
+        </w:rPr>
+      </w:pPr>
+      <w:r>
+        <w:rPr>
+          <w:rFonts w:ascii="微软雅黑" w:eastAsia="微软雅黑" w:hAnsi="微软雅黑" w:hint="eastAsia"/>
+        </w:rPr>
+        <w:t>若服务器作为宿主环境那么会有另外一些计算型对象，比如代表请求的requests对象，代表客户端的clients对象和files对象；</w:t>
+      </w:r>
+      <w:r>
+        <w:rPr>
+          <w:rFonts w:ascii="微软雅黑" w:eastAsia="微软雅黑" w:hAnsi="微软雅黑" w:hint="eastAsia"/>
+        </w:rPr>
+        <w:t>还会有共享和锁住数据的机制。</w:t>
+      </w:r>
+      <w:r>
+        <w:rPr>
+          <w:rFonts w:ascii="微软雅黑" w:eastAsia="微软雅黑" w:hAnsi="微软雅黑" w:hint="eastAsia"/>
+        </w:rPr>
+        <w:t>把服务端脚本同客户端脚本一起使用</w:t>
+      </w:r>
+      <w:r>
+        <w:rPr>
+          <w:rFonts w:ascii="微软雅黑" w:eastAsia="微软雅黑" w:hAnsi="微软雅黑" w:hint="eastAsia"/>
+        </w:rPr>
+        <w:t>，可以为定制化的web应用提供分布式的计算，可以放在服务</w:t>
+      </w:r>
+      <w:proofErr w:type="gramStart"/>
+      <w:r>
+        <w:rPr>
+          <w:rFonts w:ascii="微软雅黑" w:eastAsia="微软雅黑" w:hAnsi="微软雅黑" w:hint="eastAsia"/>
+        </w:rPr>
+        <w:t>端或者</w:t>
+      </w:r>
+      <w:proofErr w:type="gramEnd"/>
+      <w:r>
+        <w:rPr>
+          <w:rFonts w:ascii="微软雅黑" w:eastAsia="微软雅黑" w:hAnsi="微软雅黑" w:hint="eastAsia"/>
+        </w:rPr>
+        <w:t>客户端。</w:t>
+      </w:r>
+    </w:p>
+    <w:p>
+      <w:pPr>
+        <w:rPr>
+          <w:rFonts w:ascii="微软雅黑" w:eastAsia="微软雅黑" w:hAnsi="微软雅黑"/>
+        </w:rPr>
+      </w:pPr>
+      <w:r>
+        <w:rPr>
+          <w:rFonts w:ascii="微软雅黑" w:eastAsia="微软雅黑" w:hAnsi="微软雅黑" w:hint="eastAsia"/>
+        </w:rPr>
+        <w:t>每一个支持ES的浏览器或者服务器都提供了自己的宿主环境，和完整的ES执行环境。</w:t>
+      </w:r>
+      <w:r>
+        <w:rPr>
+          <w:rFonts w:ascii="微软雅黑" w:eastAsia="微软雅黑" w:hAnsi="微软雅黑"/>
+        </w:rPr>
+        <w:t xml:space="preserve"> </w:t>
+      </w:r>
+    </w:p>
     <w:p>
       <w:pPr>
         <w:pStyle w:val="2"/>
         <w:rPr>
+          <w:rFonts w:ascii="微软雅黑" w:eastAsia="微软雅黑" w:hAnsi="微软雅黑" w:hint="eastAsia"/>
+        </w:rPr>
+      </w:pPr>
+      <w:r>
+        <w:rPr>
+          <w:rFonts w:ascii="微软雅黑" w:eastAsia="微软雅黑" w:hAnsi="微软雅黑" w:hint="eastAsia"/>
+        </w:rPr>
+        <w:t>4.</w:t>
+      </w:r>
+      <w:r>
+        <w:rPr>
+          <w:rFonts w:ascii="微软雅黑" w:eastAsia="微软雅黑" w:hAnsi="微软雅黑" w:hint="eastAsia"/>
+        </w:rPr>
+        <w:t>2</w:t>
+      </w:r>
+      <w:r>
+        <w:rPr>
+          <w:rFonts w:ascii="微软雅黑" w:eastAsia="微软雅黑" w:hAnsi="微软雅黑" w:hint="eastAsia"/>
+        </w:rPr>
+        <w:t>、</w:t>
+      </w:r>
+      <w:r>
+        <w:rPr>
+          <w:rFonts w:ascii="微软雅黑" w:eastAsia="微软雅黑" w:hAnsi="微软雅黑" w:hint="eastAsia"/>
+        </w:rPr>
+        <w:t>语言概述</w:t>
+      </w:r>
+    </w:p>
+    <w:p>
+      <w:pPr>
+        <w:rPr>
+          <w:rFonts w:ascii="微软雅黑" w:eastAsia="微软雅黑" w:hAnsi="微软雅黑" w:hint="eastAsia"/>
+        </w:rPr>
+      </w:pPr>
+      <w:r>
+        <w:rPr>
+          <w:rFonts w:ascii="微软雅黑" w:eastAsia="微软雅黑" w:hAnsi="微软雅黑" w:hint="eastAsia"/>
+        </w:rPr>
+        <w:t>接下来是</w:t>
+      </w:r>
+      <w:r>
+        <w:rPr>
+          <w:rFonts w:ascii="微软雅黑" w:eastAsia="微软雅黑" w:hAnsi="微软雅黑" w:hint="eastAsia"/>
+        </w:rPr>
+        <w:t>非正式的语言概述</w:t>
+      </w:r>
+      <w:r>
+        <w:rPr>
           <w:rFonts w:ascii="微软雅黑" w:eastAsia="微软雅黑" w:hAnsi="微软雅黑"/>
         </w:rPr>
-      </w:pPr>
-      <w:r>
-        <w:rPr>
-          <w:rFonts w:ascii="微软雅黑" w:eastAsia="微软雅黑" w:hAnsi="微软雅黑" w:hint="eastAsia"/>
-        </w:rPr>
-        <w:t>4.</w:t>
-      </w:r>
-      <w:r>
-        <w:rPr>
-          <w:rFonts w:ascii="微软雅黑" w:eastAsia="微软雅黑" w:hAnsi="微软雅黑" w:hint="eastAsia"/>
-        </w:rPr>
-        <w:t>2</w:t>
-      </w:r>
-      <w:r>
-        <w:rPr>
-          <w:rFonts w:ascii="微软雅黑" w:eastAsia="微软雅黑" w:hAnsi="微软雅黑" w:hint="eastAsia"/>
-        </w:rPr>
-        <w:t>、</w:t>
-      </w:r>
-      <w:r>
-        <w:rPr>
-          <w:rFonts w:ascii="微软雅黑" w:eastAsia="微软雅黑" w:hAnsi="微软雅黑" w:hint="eastAsia"/>
-        </w:rPr>
-        <w:t>语言概述</w:t>
-      </w:r>
-    </w:p>
-    <w:p/>
+        <w:t>—</w:t>
+      </w:r>
+      <w:r>
+        <w:rPr>
+          <w:rFonts w:ascii="微软雅黑" w:eastAsia="微软雅黑" w:hAnsi="微软雅黑" w:hint="eastAsia"/>
+        </w:rPr>
+        <w:t>并没有描述语言的方方面面。这些叙述并非标准的。</w:t>
+      </w:r>
+    </w:p>
+    <w:p>
+      <w:pPr>
+        <w:rPr>
+          <w:rFonts w:ascii="微软雅黑" w:eastAsia="微软雅黑" w:hAnsi="微软雅黑" w:hint="eastAsia"/>
+        </w:rPr>
+      </w:pPr>
+      <w:proofErr w:type="spellStart"/>
+      <w:r>
+        <w:rPr>
+          <w:rFonts w:ascii="微软雅黑" w:eastAsia="微软雅黑" w:hAnsi="微软雅黑" w:hint="eastAsia"/>
+        </w:rPr>
+        <w:t>ECMAScript</w:t>
+      </w:r>
+      <w:proofErr w:type="spellEnd"/>
+      <w:r>
+        <w:rPr>
+          <w:rFonts w:ascii="微软雅黑" w:eastAsia="微软雅黑" w:hAnsi="微软雅黑" w:hint="eastAsia"/>
+        </w:rPr>
+        <w:t>是基于对象的：基础特性和宿主的接口都是由对象的形式提供，</w:t>
+      </w:r>
+      <w:proofErr w:type="spellStart"/>
+      <w:r>
+        <w:rPr>
+          <w:rFonts w:ascii="微软雅黑" w:eastAsia="微软雅黑" w:hAnsi="微软雅黑" w:hint="eastAsia"/>
+        </w:rPr>
+        <w:t>ECMAScript</w:t>
+      </w:r>
+      <w:proofErr w:type="spellEnd"/>
+      <w:r>
+        <w:rPr>
+          <w:rFonts w:ascii="微软雅黑" w:eastAsia="微软雅黑" w:hAnsi="微软雅黑" w:hint="eastAsia"/>
+        </w:rPr>
+        <w:t>程序就是一组通讯对象。一个ES对象是一些属性</w:t>
+      </w:r>
+      <w:r>
+        <w:rPr>
+          <w:rFonts w:ascii="微软雅黑" w:eastAsia="微软雅黑" w:hAnsi="微软雅黑" w:hint="eastAsia"/>
+        </w:rPr>
+        <w:t>property</w:t>
+      </w:r>
+      <w:r>
+        <w:rPr>
+          <w:rFonts w:ascii="微软雅黑" w:eastAsia="微软雅黑" w:hAnsi="微软雅黑" w:hint="eastAsia"/>
+        </w:rPr>
+        <w:t>的集合，</w:t>
+      </w:r>
+      <w:r>
+        <w:rPr>
+          <w:rFonts w:ascii="微软雅黑" w:eastAsia="微软雅黑" w:hAnsi="微软雅黑" w:hint="eastAsia"/>
+        </w:rPr>
+        <w:t>每个属性都由若干特性attribute定义，标识这个属性</w:t>
+      </w:r>
+      <w:r>
+        <w:rPr>
+          <w:rFonts w:ascii="微软雅黑" w:eastAsia="微软雅黑" w:hAnsi="微软雅黑" w:hint="eastAsia"/>
+        </w:rPr>
+        <w:t>如何使用---举个例子，当特性中的可写（writable）被设置成false的时候，任何想要改变这个属性的值的代码都会失败。</w:t>
+      </w:r>
+      <w:r>
+        <w:rPr>
+          <w:rFonts w:ascii="微软雅黑" w:eastAsia="微软雅黑" w:hAnsi="微软雅黑" w:hint="eastAsia"/>
+        </w:rPr>
+        <w:t>属性也可以包含其他对象，原生</w:t>
+      </w:r>
+      <w:proofErr w:type="gramStart"/>
+      <w:r>
+        <w:rPr>
+          <w:rFonts w:ascii="微软雅黑" w:eastAsia="微软雅黑" w:hAnsi="微软雅黑" w:hint="eastAsia"/>
+        </w:rPr>
+        <w:t>值或者</w:t>
+      </w:r>
+      <w:proofErr w:type="gramEnd"/>
+      <w:r>
+        <w:rPr>
+          <w:rFonts w:ascii="微软雅黑" w:eastAsia="微软雅黑" w:hAnsi="微软雅黑" w:hint="eastAsia"/>
+        </w:rPr>
+        <w:t>函数。原生值指的是下面内置的类型之一： Undefined，Null，Boolean，Number，String</w:t>
+      </w:r>
+      <w:r>
+        <w:rPr>
+          <w:rFonts w:ascii="微软雅黑" w:eastAsia="微软雅黑" w:hAnsi="微软雅黑" w:hint="eastAsia"/>
+        </w:rPr>
+        <w:t>。</w:t>
+      </w:r>
+      <w:r>
+        <w:rPr>
+          <w:rFonts w:ascii="微软雅黑" w:eastAsia="微软雅黑" w:hAnsi="微软雅黑" w:hint="eastAsia"/>
+        </w:rPr>
+        <w:t>即使是对象，也是内置对象类型Object的成员。函数是一个可调用（callable）的对象。若一个函数成为了一个对象的属性，则称之为方法</w:t>
+      </w:r>
+      <w:r>
+        <w:rPr>
+          <w:rFonts w:ascii="微软雅黑" w:eastAsia="微软雅黑" w:hAnsi="微软雅黑" w:hint="eastAsia"/>
+        </w:rPr>
+        <w:t xml:space="preserve">（method） </w:t>
+      </w:r>
+      <w:r>
+        <w:rPr>
+          <w:rFonts w:ascii="微软雅黑" w:eastAsia="微软雅黑" w:hAnsi="微软雅黑" w:hint="eastAsia"/>
+        </w:rPr>
+        <w:t>。</w:t>
+      </w:r>
+    </w:p>
+    <w:p>
+      <w:pPr>
+        <w:rPr>
+          <w:rFonts w:ascii="微软雅黑" w:eastAsia="微软雅黑" w:hAnsi="微软雅黑"/>
+        </w:rPr>
+      </w:pPr>
+      <w:r>
+        <w:rPr>
+          <w:rFonts w:ascii="微软雅黑" w:eastAsia="微软雅黑" w:hAnsi="微软雅黑" w:hint="eastAsia"/>
+        </w:rPr>
+        <w:t>ES还定义了一系列内置对象。这些对象包括全局对象，Object对象，Function对象，Array对象，String对象，Boolean对象，Number对象，Math对象，Date对象，</w:t>
+      </w:r>
+      <w:proofErr w:type="spellStart"/>
+      <w:r>
+        <w:rPr>
+          <w:rFonts w:ascii="微软雅黑" w:eastAsia="微软雅黑" w:hAnsi="微软雅黑" w:hint="eastAsia"/>
+        </w:rPr>
+        <w:t>RegExp</w:t>
+      </w:r>
+      <w:proofErr w:type="spellEnd"/>
+      <w:r>
+        <w:rPr>
+          <w:rFonts w:ascii="微软雅黑" w:eastAsia="微软雅黑" w:hAnsi="微软雅黑" w:hint="eastAsia"/>
+        </w:rPr>
+        <w:t>对象，JSON对象，和一些Error对象，包括</w:t>
+      </w:r>
+      <w:proofErr w:type="spellStart"/>
+      <w:r>
+        <w:rPr>
+          <w:rFonts w:ascii="微软雅黑" w:eastAsia="微软雅黑" w:hAnsi="微软雅黑" w:hint="eastAsia"/>
+        </w:rPr>
+        <w:t>EvalError</w:t>
+      </w:r>
+      <w:proofErr w:type="spellEnd"/>
+      <w:r>
+        <w:rPr>
+          <w:rFonts w:ascii="微软雅黑" w:eastAsia="微软雅黑" w:hAnsi="微软雅黑" w:hint="eastAsia"/>
+        </w:rPr>
+        <w:t>，</w:t>
+      </w:r>
+      <w:proofErr w:type="spellStart"/>
+      <w:r>
+        <w:rPr>
+          <w:rFonts w:ascii="微软雅黑" w:eastAsia="微软雅黑" w:hAnsi="微软雅黑" w:hint="eastAsia"/>
+        </w:rPr>
+        <w:t>RangeError</w:t>
+      </w:r>
+      <w:proofErr w:type="spellEnd"/>
+      <w:r>
+        <w:rPr>
+          <w:rFonts w:ascii="微软雅黑" w:eastAsia="微软雅黑" w:hAnsi="微软雅黑" w:hint="eastAsia"/>
+        </w:rPr>
+        <w:t>，</w:t>
+      </w:r>
+      <w:proofErr w:type="spellStart"/>
+      <w:r>
+        <w:rPr>
+          <w:rFonts w:ascii="微软雅黑" w:eastAsia="微软雅黑" w:hAnsi="微软雅黑" w:hint="eastAsia"/>
+        </w:rPr>
+        <w:t>ReferenceError</w:t>
+      </w:r>
+      <w:proofErr w:type="spellEnd"/>
+      <w:r>
+        <w:rPr>
+          <w:rFonts w:ascii="微软雅黑" w:eastAsia="微软雅黑" w:hAnsi="微软雅黑" w:hint="eastAsia"/>
+        </w:rPr>
+        <w:t>，</w:t>
+      </w:r>
+      <w:proofErr w:type="spellStart"/>
+      <w:r>
+        <w:rPr>
+          <w:rFonts w:ascii="微软雅黑" w:eastAsia="微软雅黑" w:hAnsi="微软雅黑" w:hint="eastAsia"/>
+        </w:rPr>
+        <w:t>SyntaxError</w:t>
+      </w:r>
+      <w:proofErr w:type="spellEnd"/>
+      <w:r>
+        <w:rPr>
+          <w:rFonts w:ascii="微软雅黑" w:eastAsia="微软雅黑" w:hAnsi="微软雅黑" w:hint="eastAsia"/>
+        </w:rPr>
+        <w:t>，</w:t>
+      </w:r>
+      <w:proofErr w:type="spellStart"/>
+      <w:r>
+        <w:rPr>
+          <w:rFonts w:ascii="微软雅黑" w:eastAsia="微软雅黑" w:hAnsi="微软雅黑" w:hint="eastAsia"/>
+        </w:rPr>
+        <w:t>TypeError</w:t>
+      </w:r>
+      <w:proofErr w:type="spellEnd"/>
+      <w:r>
+        <w:rPr>
+          <w:rFonts w:ascii="微软雅黑" w:eastAsia="微软雅黑" w:hAnsi="微软雅黑" w:hint="eastAsia"/>
+        </w:rPr>
+        <w:t>和</w:t>
+      </w:r>
+      <w:proofErr w:type="spellStart"/>
+      <w:r>
+        <w:rPr>
+          <w:rFonts w:ascii="微软雅黑" w:eastAsia="微软雅黑" w:hAnsi="微软雅黑" w:hint="eastAsia"/>
+        </w:rPr>
+        <w:t>URIError</w:t>
+      </w:r>
+      <w:proofErr w:type="spellEnd"/>
+      <w:r>
+        <w:rPr>
+          <w:rFonts w:ascii="微软雅黑" w:eastAsia="微软雅黑" w:hAnsi="微软雅黑" w:hint="eastAsia"/>
+        </w:rPr>
+        <w:t>。</w:t>
+      </w:r>
+    </w:p>
+    <w:p>
+      <w:pPr>
+        <w:pStyle w:val="Default"/>
+        <w:rPr>
+          <w:rFonts w:ascii="微软雅黑" w:eastAsia="微软雅黑" w:hAnsi="微软雅黑" w:cstheme="minorBidi" w:hint="eastAsia"/>
+          <w:color w:val="auto"/>
+          <w:kern w:val="2"/>
+          <w:sz w:val="21"/>
+          <w:szCs w:val="22"/>
+        </w:rPr>
+      </w:pPr>
+      <w:r>
+        <w:rPr>
+          <w:rFonts w:ascii="微软雅黑" w:eastAsia="微软雅黑" w:hAnsi="微软雅黑" w:cstheme="minorBidi" w:hint="eastAsia"/>
+          <w:color w:val="auto"/>
+          <w:kern w:val="2"/>
+          <w:sz w:val="21"/>
+          <w:szCs w:val="22"/>
+        </w:rPr>
+        <w:t>ES也定义了一些内置的操作符（operators）</w:t>
+      </w:r>
+      <w:r>
+        <w:rPr>
+          <w:rFonts w:ascii="微软雅黑" w:eastAsia="微软雅黑" w:hAnsi="微软雅黑" w:cstheme="minorBidi" w:hint="eastAsia"/>
+          <w:color w:val="auto"/>
+          <w:kern w:val="2"/>
+          <w:sz w:val="21"/>
+          <w:szCs w:val="22"/>
+        </w:rPr>
+        <w:t>。</w:t>
+      </w:r>
+      <w:r>
+        <w:rPr>
+          <w:rFonts w:ascii="微软雅黑" w:eastAsia="微软雅黑" w:hAnsi="微软雅黑" w:cstheme="minorBidi" w:hint="eastAsia"/>
+          <w:color w:val="auto"/>
+          <w:kern w:val="2"/>
+          <w:sz w:val="21"/>
+          <w:szCs w:val="22"/>
+        </w:rPr>
+        <w:t>ES操作符号包含多种一元操作符，</w:t>
+      </w:r>
+      <w:r>
+        <w:rPr>
+          <w:rFonts w:ascii="微软雅黑" w:eastAsia="微软雅黑" w:hAnsi="微软雅黑" w:cstheme="minorBidi" w:hint="eastAsia"/>
+          <w:color w:val="auto"/>
+          <w:kern w:val="2"/>
+          <w:sz w:val="21"/>
+          <w:szCs w:val="22"/>
+        </w:rPr>
+        <w:t>乘法操作符，加法操作符，位移操作符，关系操作符，等值操作符，二进制位运算操作符，二进制逻</w:t>
+      </w:r>
+      <w:r>
+        <w:rPr>
+          <w:rFonts w:ascii="微软雅黑" w:eastAsia="微软雅黑" w:hAnsi="微软雅黑" w:cstheme="minorBidi" w:hint="eastAsia"/>
+          <w:color w:val="auto"/>
+          <w:kern w:val="2"/>
+          <w:sz w:val="21"/>
+          <w:szCs w:val="22"/>
+        </w:rPr>
+        <w:lastRenderedPageBreak/>
+        <w:t>辑运算操作符，赋值操作符和逗号操作符。</w:t>
+      </w:r>
+    </w:p>
+    <w:p>
+      <w:pPr>
+        <w:pStyle w:val="Default"/>
+        <w:rPr>
+          <w:rFonts w:hint="eastAsia"/>
+          <w:sz w:val="16"/>
+          <w:szCs w:val="16"/>
+        </w:rPr>
+      </w:pPr>
+      <w:r>
+        <w:rPr>
+          <w:rFonts w:ascii="微软雅黑" w:eastAsia="微软雅黑" w:hAnsi="微软雅黑" w:cstheme="minorBidi" w:hint="eastAsia"/>
+          <w:color w:val="auto"/>
+          <w:kern w:val="2"/>
+          <w:sz w:val="21"/>
+          <w:szCs w:val="22"/>
+        </w:rPr>
+        <w:t>ES的语法基本和Java保持一致。ES的语法非常松散使得它可以成为易用的脚本语言。举个例子，</w:t>
+      </w:r>
+      <w:r>
+        <w:rPr>
+          <w:rFonts w:ascii="微软雅黑" w:eastAsia="微软雅黑" w:hAnsi="微软雅黑" w:cstheme="minorBidi" w:hint="eastAsia"/>
+          <w:color w:val="auto"/>
+          <w:kern w:val="2"/>
+          <w:sz w:val="21"/>
+          <w:szCs w:val="22"/>
+        </w:rPr>
+        <w:t>变量并不要求有一个明确声明的类型，</w:t>
+      </w:r>
+      <w:r>
+        <w:rPr>
+          <w:rFonts w:ascii="微软雅黑" w:eastAsia="微软雅黑" w:hAnsi="微软雅黑" w:cstheme="minorBidi" w:hint="eastAsia"/>
+          <w:color w:val="auto"/>
+          <w:kern w:val="2"/>
+          <w:sz w:val="21"/>
+          <w:szCs w:val="22"/>
+        </w:rPr>
+        <w:t>定义过的函数也不一定在调用之前一定要在字面上做声明</w:t>
+      </w:r>
+      <w:r>
+        <w:rPr>
+          <w:rFonts w:ascii="微软雅黑" w:eastAsia="微软雅黑" w:hAnsi="微软雅黑" w:cstheme="minorBidi" w:hint="eastAsia"/>
+          <w:color w:val="auto"/>
+          <w:kern w:val="2"/>
+          <w:sz w:val="21"/>
+          <w:szCs w:val="22"/>
+        </w:rPr>
+        <w:t>（</w:t>
+      </w:r>
+      <w:r>
+        <w:rPr>
+          <w:rFonts w:ascii="微软雅黑" w:eastAsia="微软雅黑" w:hAnsi="微软雅黑" w:cstheme="minorBidi" w:hint="eastAsia"/>
+          <w:color w:val="FF0000"/>
+          <w:kern w:val="2"/>
+          <w:sz w:val="21"/>
+          <w:szCs w:val="22"/>
+        </w:rPr>
+        <w:t>注：比如及时执行的匿名函数</w:t>
+      </w:r>
+      <w:r>
+        <w:rPr>
+          <w:rFonts w:ascii="微软雅黑" w:eastAsia="微软雅黑" w:hAnsi="微软雅黑" w:cstheme="minorBidi" w:hint="eastAsia"/>
+          <w:color w:val="auto"/>
+          <w:kern w:val="2"/>
+          <w:sz w:val="21"/>
+          <w:szCs w:val="22"/>
+        </w:rPr>
+        <w:t>）</w:t>
+      </w:r>
+    </w:p>
+    <w:p>
+      <w:pPr>
+        <w:pStyle w:val="3"/>
+        <w:rPr>
+          <w:rFonts w:hint="eastAsia"/>
+        </w:rPr>
+      </w:pPr>
+      <w:r>
+        <w:rPr>
+          <w:rFonts w:hint="eastAsia"/>
+        </w:rPr>
+        <w:t xml:space="preserve">4.2.1 </w:t>
+      </w:r>
+      <w:r>
+        <w:rPr>
+          <w:rFonts w:hint="eastAsia"/>
+        </w:rPr>
+        <w:t>对象</w:t>
+      </w:r>
+    </w:p>
+    <w:p>
+      <w:pPr>
+        <w:rPr>
+          <w:rFonts w:ascii="微软雅黑" w:eastAsia="微软雅黑" w:hAnsi="微软雅黑"/>
+        </w:rPr>
+      </w:pPr>
+    </w:p>
+    <w:p>
+      <w:pPr>
+        <w:pStyle w:val="Default"/>
+        <w:pageBreakBefore/>
+        <w:rPr>
+          <w:sz w:val="20"/>
+          <w:szCs w:val="20"/>
+        </w:rPr>
+      </w:pPr>
+      <w:r>
+        <w:rPr>
+          <w:b/>
+          <w:bCs/>
+          <w:sz w:val="20"/>
+          <w:szCs w:val="20"/>
+        </w:rPr>
+        <w:lastRenderedPageBreak/>
+        <w:t xml:space="preserve">JSON </w:t>
+      </w:r>
+      <w:proofErr w:type="gramStart"/>
+      <w:r>
+        <w:rPr>
+          <w:sz w:val="20"/>
+          <w:szCs w:val="20"/>
+        </w:rPr>
+        <w:t>object,</w:t>
+      </w:r>
+      <w:proofErr w:type="gramEnd"/>
+      <w:r>
+        <w:rPr>
+          <w:sz w:val="20"/>
+          <w:szCs w:val="20"/>
+        </w:rPr>
+        <w:t xml:space="preserve"> and the Error objects </w:t>
+      </w:r>
+      <w:r>
+        <w:rPr>
+          <w:b/>
+          <w:bCs/>
+          <w:sz w:val="20"/>
+          <w:szCs w:val="20"/>
+        </w:rPr>
+        <w:t xml:space="preserve">Error, </w:t>
+      </w:r>
+      <w:proofErr w:type="spellStart"/>
+      <w:r>
+        <w:rPr>
+          <w:b/>
+          <w:bCs/>
+          <w:sz w:val="20"/>
+          <w:szCs w:val="20"/>
+        </w:rPr>
+        <w:t>EvalError</w:t>
+      </w:r>
+      <w:proofErr w:type="spellEnd"/>
+      <w:r>
+        <w:rPr>
+          <w:sz w:val="20"/>
+          <w:szCs w:val="20"/>
+        </w:rPr>
+        <w:t xml:space="preserve">, </w:t>
+      </w:r>
+      <w:proofErr w:type="spellStart"/>
+      <w:r>
+        <w:rPr>
+          <w:b/>
+          <w:bCs/>
+          <w:sz w:val="20"/>
+          <w:szCs w:val="20"/>
+        </w:rPr>
+        <w:t>RangeError</w:t>
+      </w:r>
+      <w:proofErr w:type="spellEnd"/>
+      <w:r>
+        <w:rPr>
+          <w:b/>
+          <w:bCs/>
+          <w:sz w:val="20"/>
+          <w:szCs w:val="20"/>
+        </w:rPr>
+        <w:t xml:space="preserve">, </w:t>
+      </w:r>
+      <w:proofErr w:type="spellStart"/>
+      <w:r>
+        <w:rPr>
+          <w:b/>
+          <w:bCs/>
+          <w:sz w:val="20"/>
+          <w:szCs w:val="20"/>
+        </w:rPr>
+        <w:t>ReferenceError</w:t>
+      </w:r>
+      <w:proofErr w:type="spellEnd"/>
+      <w:r>
+        <w:rPr>
+          <w:b/>
+          <w:bCs/>
+          <w:sz w:val="20"/>
+          <w:szCs w:val="20"/>
+        </w:rPr>
+        <w:t xml:space="preserve">, </w:t>
+      </w:r>
+      <w:proofErr w:type="spellStart"/>
+      <w:r>
+        <w:rPr>
+          <w:b/>
+          <w:bCs/>
+          <w:sz w:val="20"/>
+          <w:szCs w:val="20"/>
+        </w:rPr>
+        <w:t>SyntaxError</w:t>
+      </w:r>
+      <w:proofErr w:type="spellEnd"/>
+      <w:r>
+        <w:rPr>
+          <w:b/>
+          <w:bCs/>
+          <w:sz w:val="20"/>
+          <w:szCs w:val="20"/>
+        </w:rPr>
+        <w:t xml:space="preserve">, </w:t>
+      </w:r>
+      <w:proofErr w:type="spellStart"/>
+      <w:r>
+        <w:rPr>
+          <w:b/>
+          <w:bCs/>
+          <w:sz w:val="20"/>
+          <w:szCs w:val="20"/>
+        </w:rPr>
+        <w:t>TypeError</w:t>
+      </w:r>
+      <w:proofErr w:type="spellEnd"/>
+      <w:r>
+        <w:rPr>
+          <w:b/>
+          <w:bCs/>
+          <w:sz w:val="20"/>
+          <w:szCs w:val="20"/>
+        </w:rPr>
+        <w:t xml:space="preserve"> </w:t>
+      </w:r>
+      <w:r>
+        <w:rPr>
+          <w:sz w:val="20"/>
+          <w:szCs w:val="20"/>
+        </w:rPr>
+        <w:t xml:space="preserve">and </w:t>
+      </w:r>
+      <w:proofErr w:type="spellStart"/>
+      <w:r>
+        <w:rPr>
+          <w:b/>
+          <w:bCs/>
+          <w:sz w:val="20"/>
+          <w:szCs w:val="20"/>
+        </w:rPr>
+        <w:t>URIError</w:t>
+      </w:r>
+      <w:proofErr w:type="spellEnd"/>
+      <w:r>
+        <w:rPr>
+          <w:sz w:val="20"/>
+          <w:szCs w:val="20"/>
+        </w:rPr>
+        <w:t xml:space="preserve">. </w:t>
+      </w:r>
+    </w:p>
+    <w:p>
+      <w:pPr>
+        <w:pStyle w:val="Default"/>
+        <w:rPr>
+          <w:sz w:val="20"/>
+          <w:szCs w:val="20"/>
+        </w:rPr>
+      </w:pPr>
+      <w:proofErr w:type="spellStart"/>
+      <w:r>
+        <w:rPr>
+          <w:sz w:val="20"/>
+          <w:szCs w:val="20"/>
+        </w:rPr>
+        <w:t>ECMAScript</w:t>
+      </w:r>
+      <w:proofErr w:type="spellEnd"/>
+      <w:r>
+        <w:rPr>
+          <w:sz w:val="20"/>
+          <w:szCs w:val="20"/>
+        </w:rPr>
+        <w:t xml:space="preserve"> also defines a set of built-in </w:t>
+      </w:r>
+      <w:r>
+        <w:rPr>
+          <w:b/>
+          <w:bCs/>
+          <w:i/>
+          <w:iCs/>
+          <w:sz w:val="20"/>
+          <w:szCs w:val="20"/>
+        </w:rPr>
+        <w:t>operators</w:t>
+      </w:r>
+      <w:r>
+        <w:rPr>
+          <w:sz w:val="20"/>
+          <w:szCs w:val="20"/>
+        </w:rPr>
+        <w:t xml:space="preserve">. </w:t>
+      </w:r>
+      <w:proofErr w:type="spellStart"/>
+      <w:r>
+        <w:rPr>
+          <w:sz w:val="20"/>
+          <w:szCs w:val="20"/>
+        </w:rPr>
+        <w:t>ECMAScript</w:t>
+      </w:r>
+      <w:proofErr w:type="spellEnd"/>
+      <w:r>
+        <w:rPr>
+          <w:sz w:val="20"/>
+          <w:szCs w:val="20"/>
+        </w:rPr>
+        <w:t xml:space="preserve"> operators include various unary operations, multiplicative operators, additive </w:t>
+      </w:r>
+      <w:proofErr w:type="gramStart"/>
+      <w:r>
+        <w:rPr>
+          <w:sz w:val="20"/>
+          <w:szCs w:val="20"/>
+        </w:rPr>
+        <w:t>operators,</w:t>
+      </w:r>
+      <w:proofErr w:type="gramEnd"/>
+      <w:r>
+        <w:rPr>
+          <w:sz w:val="20"/>
+          <w:szCs w:val="20"/>
+        </w:rPr>
+        <w:t xml:space="preserve"> bitwise shift operators, relational operators, equality operators, binary bitwise operators, binary logical operators, assignment operators, and the comma operator. </w:t>
+      </w:r>
+    </w:p>
+    <w:p>
+      <w:pPr>
+        <w:rPr>
+          <w:rFonts w:ascii="微软雅黑" w:eastAsia="微软雅黑" w:hAnsi="微软雅黑"/>
+        </w:rPr>
+      </w:pPr>
+      <w:proofErr w:type="spellStart"/>
+      <w:r>
+        <w:rPr>
+          <w:sz w:val="20"/>
+          <w:szCs w:val="20"/>
+        </w:rPr>
+        <w:t>ECMAScript</w:t>
+      </w:r>
+      <w:proofErr w:type="spellEnd"/>
+      <w:r>
+        <w:rPr>
+          <w:sz w:val="20"/>
+          <w:szCs w:val="20"/>
+        </w:rPr>
+        <w:t xml:space="preserve"> syntax intentionally resembles Java syntax. </w:t>
+      </w:r>
+      <w:proofErr w:type="spellStart"/>
+      <w:r>
+        <w:rPr>
+          <w:sz w:val="20"/>
+          <w:szCs w:val="20"/>
+        </w:rPr>
+        <w:t>ECMAScript</w:t>
+      </w:r>
+      <w:proofErr w:type="spellEnd"/>
+      <w:r>
+        <w:rPr>
+          <w:sz w:val="20"/>
+          <w:szCs w:val="20"/>
+        </w:rPr>
+        <w:t xml:space="preserve"> syntax is relaxed to enable it to serve as an easy-to-use scripting language. For example, a variable is not required to have its type declared nor are types associated with properties, and defined functions are not required to have their declarations appear textually before calls to them.</w:t>
+      </w:r>
+    </w:p>
     <w:sectPr>
       <w:pgSz w:w="11906" w:h="16838"/>
       <w:pgMar w:top="1440" w:right="1800" w:bottom="1440" w:left="1800" w:header="851" w:footer="992" w:gutter="0"/>
@@ -786,6 +1723,28 @@
       <w:szCs w:val="32"/>
     </w:rPr>
   </w:style>
+  <w:style w:type="paragraph" w:styleId="3">
+    <w:name w:val="heading 3"/>
+    <w:basedOn w:val="a"/>
+    <w:next w:val="a"/>
+    <w:link w:val="3Char"/>
+    <w:uiPriority w:val="9"/>
+    <w:unhideWhenUsed/>
+    <w:qFormat/>
+    <w:rsid w:val="0026152C"/>
+    <w:pPr>
+      <w:keepNext/>
+      <w:keepLines/>
+      <w:spacing w:before="260" w:after="260" w:line="416" w:lineRule="auto"/>
+      <w:outlineLvl w:val="2"/>
+    </w:pPr>
+    <w:rPr>
+      <w:b/>
+      <w:bCs/>
+      <w:sz w:val="32"/>
+      <w:szCs w:val="32"/>
+    </w:rPr>
+  </w:style>
   <w:style w:type="character" w:default="1" w:styleId="a0">
     <w:name w:val="Default Paragraph Font"/>
     <w:uiPriority w:val="1"/>
@@ -863,6 +1822,36 @@
     <w:rsid w:val="00D168A9"/>
     <w:rPr>
       <w:rFonts w:asciiTheme="majorHAnsi" w:eastAsiaTheme="majorEastAsia" w:hAnsiTheme="majorHAnsi" w:cstheme="majorBidi"/>
+      <w:b/>
+      <w:bCs/>
+      <w:sz w:val="32"/>
+      <w:szCs w:val="32"/>
+    </w:rPr>
+  </w:style>
+  <w:style w:type="paragraph" w:customStyle="1" w:styleId="Default">
+    <w:name w:val="Default"/>
+    <w:rsid w:val="00A53B1F"/>
+    <w:pPr>
+      <w:widowControl w:val="0"/>
+      <w:autoSpaceDE w:val="0"/>
+      <w:autoSpaceDN w:val="0"/>
+      <w:adjustRightInd w:val="0"/>
+    </w:pPr>
+    <w:rPr>
+      <w:rFonts w:ascii="Arial" w:hAnsi="Arial" w:cs="Arial"/>
+      <w:color w:val="000000"/>
+      <w:kern w:val="0"/>
+      <w:sz w:val="24"/>
+      <w:szCs w:val="24"/>
+    </w:rPr>
+  </w:style>
+  <w:style w:type="character" w:customStyle="1" w:styleId="3Char">
+    <w:name w:val="标题 3 Char"/>
+    <w:basedOn w:val="a0"/>
+    <w:link w:val="3"/>
+    <w:uiPriority w:val="9"/>
+    <w:rsid w:val="0026152C"/>
+    <w:rPr>
       <w:b/>
       <w:bCs/>
       <w:sz w:val="32"/>

--- a/EXMAScript5.docx
+++ b/EXMAScript5.docx
@@ -28,14 +28,12 @@
         </w:rPr>
         <w:t>定义了</w:t>
       </w:r>
-      <w:proofErr w:type="spellStart"/>
-      <w:r>
-        <w:rPr>
-          <w:rFonts w:ascii="微软雅黑" w:eastAsia="微软雅黑" w:hAnsi="微软雅黑" w:hint="eastAsia"/>
-        </w:rPr>
-        <w:t>es</w:t>
-      </w:r>
-      <w:proofErr w:type="spellEnd"/>
+      <w:r>
+        <w:rPr>
+          <w:rFonts w:ascii="微软雅黑" w:eastAsia="微软雅黑" w:hAnsi="微软雅黑" w:hint="eastAsia"/>
+        </w:rPr>
+        <w:t>ES</w:t>
+      </w:r>
       <w:r>
         <w:rPr>
           <w:rFonts w:ascii="微软雅黑" w:eastAsia="微软雅黑" w:hAnsi="微软雅黑" w:hint="eastAsia"/>
@@ -663,7 +661,7 @@
       <w:pPr>
         <w:pStyle w:val="2"/>
         <w:rPr>
-          <w:rFonts w:ascii="微软雅黑" w:eastAsia="微软雅黑" w:hAnsi="微软雅黑" w:hint="eastAsia"/>
+          <w:rFonts w:ascii="微软雅黑" w:eastAsia="微软雅黑" w:hAnsi="微软雅黑"/>
         </w:rPr>
       </w:pPr>
       <w:r>
@@ -676,7 +674,7 @@
     <w:p>
       <w:pPr>
         <w:rPr>
-          <w:rFonts w:ascii="微软雅黑" w:eastAsia="微软雅黑" w:hAnsi="微软雅黑" w:hint="eastAsia"/>
+          <w:rFonts w:ascii="微软雅黑" w:eastAsia="微软雅黑" w:hAnsi="微软雅黑"/>
         </w:rPr>
       </w:pPr>
       <w:r>
@@ -726,7 +724,7 @@
     <w:p>
       <w:pPr>
         <w:rPr>
-          <w:rFonts w:ascii="微软雅黑" w:eastAsia="微软雅黑" w:hAnsi="微软雅黑" w:hint="eastAsia"/>
+          <w:rFonts w:ascii="微软雅黑" w:eastAsia="微软雅黑" w:hAnsi="微软雅黑"/>
         </w:rPr>
       </w:pPr>
       <w:r>
@@ -791,7 +789,7 @@
       <w:pPr>
         <w:pStyle w:val="2"/>
         <w:rPr>
-          <w:rFonts w:ascii="微软雅黑" w:eastAsia="微软雅黑" w:hAnsi="微软雅黑" w:hint="eastAsia"/>
+          <w:rFonts w:ascii="微软雅黑" w:eastAsia="微软雅黑" w:hAnsi="微软雅黑"/>
         </w:rPr>
       </w:pPr>
       <w:r>
@@ -822,7 +820,7 @@
     <w:p>
       <w:pPr>
         <w:rPr>
-          <w:rFonts w:ascii="微软雅黑" w:eastAsia="微软雅黑" w:hAnsi="微软雅黑" w:hint="eastAsia"/>
+          <w:rFonts w:ascii="微软雅黑" w:eastAsia="微软雅黑" w:hAnsi="微软雅黑"/>
         </w:rPr>
       </w:pPr>
       <w:r>
@@ -853,7 +851,7 @@
     <w:p>
       <w:pPr>
         <w:rPr>
-          <w:rFonts w:ascii="微软雅黑" w:eastAsia="微软雅黑" w:hAnsi="微软雅黑" w:hint="eastAsia"/>
+          <w:rFonts w:ascii="微软雅黑" w:eastAsia="微软雅黑" w:hAnsi="微软雅黑"/>
         </w:rPr>
       </w:pPr>
       <w:proofErr w:type="spellStart"/>
@@ -1068,7 +1066,7 @@
       <w:pPr>
         <w:pStyle w:val="Default"/>
         <w:rPr>
-          <w:rFonts w:ascii="微软雅黑" w:eastAsia="微软雅黑" w:hAnsi="微软雅黑" w:cstheme="minorBidi" w:hint="eastAsia"/>
+          <w:rFonts w:ascii="微软雅黑" w:eastAsia="微软雅黑" w:hAnsi="微软雅黑" w:cstheme="minorBidi"/>
           <w:color w:val="auto"/>
           <w:kern w:val="2"/>
           <w:sz w:val="21"/>
@@ -1131,7 +1129,6 @@
       <w:pPr>
         <w:pStyle w:val="Default"/>
         <w:rPr>
-          <w:rFonts w:hint="eastAsia"/>
           <w:sz w:val="16"/>
           <w:szCs w:val="16"/>
         </w:rPr>
@@ -1200,311 +1197,875 @@
     <w:p>
       <w:pPr>
         <w:pStyle w:val="3"/>
+      </w:pPr>
+      <w:r>
         <w:rPr>
           <w:rFonts w:hint="eastAsia"/>
         </w:rPr>
-      </w:pPr>
+        <w:t xml:space="preserve">4.2.1 </w:t>
+      </w:r>
       <w:r>
         <w:rPr>
           <w:rFonts w:hint="eastAsia"/>
         </w:rPr>
-        <w:t xml:space="preserve">4.2.1 </w:t>
-      </w:r>
+        <w:t>对象</w:t>
+      </w:r>
+    </w:p>
+    <w:p>
+      <w:pPr>
+        <w:rPr>
+          <w:rFonts w:ascii="微软雅黑" w:eastAsia="微软雅黑" w:hAnsi="微软雅黑" w:hint="eastAsia"/>
+        </w:rPr>
+      </w:pPr>
+      <w:proofErr w:type="spellStart"/>
+      <w:r>
+        <w:rPr>
+          <w:rFonts w:ascii="微软雅黑" w:eastAsia="微软雅黑" w:hAnsi="微软雅黑" w:hint="eastAsia"/>
+        </w:rPr>
+        <w:t>ECMAScript</w:t>
+      </w:r>
+      <w:proofErr w:type="spellEnd"/>
+      <w:r>
+        <w:rPr>
+          <w:rFonts w:ascii="微软雅黑" w:eastAsia="微软雅黑" w:hAnsi="微软雅黑" w:hint="eastAsia"/>
+        </w:rPr>
+        <w:t>没有像C++，Smalltalk，或者Java那样的类的概念。相反对象的创建可以用对象字面量或者构造函数。构造函数创建对象时执行的代码会把新对象的一些属性附上值，当然也可以不作任何事情。</w:t>
+      </w:r>
+      <w:r>
+        <w:rPr>
+          <w:rFonts w:ascii="微软雅黑" w:eastAsia="微软雅黑" w:hAnsi="微软雅黑" w:hint="eastAsia"/>
+        </w:rPr>
+        <w:t>每个构造函数都是一个函数，并且有一个prototype属性，原型属性用于实现原型继承和在各个实例间共享一些状态和方法。用构造函数创建对象需要使用new操作符；举个例子，new Date(2009,11)就创建了一个新的Date对象。调用构造函数时没有用new操作符</w:t>
+      </w:r>
+      <w:r>
+        <w:rPr>
+          <w:rFonts w:ascii="微软雅黑" w:eastAsia="微软雅黑" w:hAnsi="微软雅黑" w:hint="eastAsia"/>
+        </w:rPr>
+        <w:t>，返回什么对象取决于该函数的实现。举个例子，Date()会生成一个字符串表示当前的日期和时间，并非一个对象。</w:t>
+      </w:r>
+    </w:p>
+    <w:p>
+      <w:pPr>
+        <w:rPr>
+          <w:rFonts w:ascii="微软雅黑" w:eastAsia="微软雅黑" w:hAnsi="微软雅黑" w:hint="eastAsia"/>
+        </w:rPr>
+      </w:pPr>
+      <w:r>
+        <w:rPr>
+          <w:rFonts w:ascii="微软雅黑" w:eastAsia="微软雅黑" w:hAnsi="微软雅黑" w:hint="eastAsia"/>
+        </w:rPr>
+        <w:t>每个由构造函数生成的对象有一个隐式的引用，叫做对象的原型对象，此对象引用的是它构造函数的原型属性，即prototype对象。另外，这个原型对象也许</w:t>
+      </w:r>
+      <w:r>
+        <w:rPr>
+          <w:rFonts w:ascii="微软雅黑" w:eastAsia="微软雅黑" w:hAnsi="微软雅黑" w:hint="eastAsia"/>
+        </w:rPr>
+        <w:t>（</w:t>
+      </w:r>
+      <w:r>
+        <w:rPr>
+          <w:rFonts w:ascii="微软雅黑" w:eastAsia="微软雅黑" w:hAnsi="微软雅黑" w:hint="eastAsia"/>
+          <w:color w:val="FF0000"/>
+        </w:rPr>
+        <w:t>为什么说也许呢</w:t>
+      </w:r>
+      <w:r>
+        <w:rPr>
+          <w:rFonts w:ascii="微软雅黑" w:eastAsia="微软雅黑" w:hAnsi="微软雅黑" w:hint="eastAsia"/>
+        </w:rPr>
+        <w:t>）</w:t>
+      </w:r>
+      <w:r>
+        <w:rPr>
+          <w:rFonts w:ascii="微软雅黑" w:eastAsia="微软雅黑" w:hAnsi="微软雅黑" w:hint="eastAsia"/>
+        </w:rPr>
+        <w:t>会有它自己的原型对象</w:t>
+      </w:r>
+      <w:r>
+        <w:rPr>
+          <w:rFonts w:ascii="微软雅黑" w:eastAsia="微软雅黑" w:hAnsi="微软雅黑" w:hint="eastAsia"/>
+        </w:rPr>
+        <w:t>，以此类推这就是所谓的原型链。</w:t>
+      </w:r>
+      <w:r>
+        <w:rPr>
+          <w:rFonts w:ascii="微软雅黑" w:eastAsia="微软雅黑" w:hAnsi="微软雅黑" w:hint="eastAsia"/>
+        </w:rPr>
+        <w:t>当引用一个对象的某个属性时，首先检查该对象是否含有这</w:t>
+      </w:r>
+      <w:r>
+        <w:rPr>
+          <w:rFonts w:ascii="微软雅黑" w:eastAsia="微软雅黑" w:hAnsi="微软雅黑" w:hint="eastAsia"/>
+        </w:rPr>
+        <w:t>个属性，若没有则会沿着原型链向上查找该属性，直到找到或没找到</w:t>
+      </w:r>
+      <w:r>
+        <w:rPr>
+          <w:rFonts w:ascii="微软雅黑" w:eastAsia="微软雅黑" w:hAnsi="微软雅黑" w:hint="eastAsia"/>
+        </w:rPr>
+        <w:t>为止</w:t>
+      </w:r>
+      <w:r>
+        <w:rPr>
+          <w:rFonts w:ascii="微软雅黑" w:eastAsia="微软雅黑" w:hAnsi="微软雅黑" w:hint="eastAsia"/>
+        </w:rPr>
+        <w:t>。</w:t>
+      </w:r>
+    </w:p>
+    <w:p>
+      <w:pPr>
+        <w:rPr>
+          <w:rFonts w:ascii="微软雅黑" w:eastAsia="微软雅黑" w:hAnsi="微软雅黑" w:hint="eastAsia"/>
+        </w:rPr>
+      </w:pPr>
+      <w:r>
+        <w:rPr>
+          <w:rFonts w:ascii="微软雅黑" w:eastAsia="微软雅黑" w:hAnsi="微软雅黑" w:hint="eastAsia"/>
+        </w:rPr>
+        <w:t>在</w:t>
+      </w:r>
+      <w:proofErr w:type="gramStart"/>
+      <w:r>
+        <w:rPr>
+          <w:rFonts w:ascii="微软雅黑" w:eastAsia="微软雅黑" w:hAnsi="微软雅黑" w:hint="eastAsia"/>
+        </w:rPr>
+        <w:t>基于类</w:t>
+      </w:r>
+      <w:proofErr w:type="gramEnd"/>
+      <w:r>
+        <w:rPr>
+          <w:rFonts w:ascii="微软雅黑" w:eastAsia="微软雅黑" w:hAnsi="微软雅黑" w:hint="eastAsia"/>
+        </w:rPr>
+        <w:t>的面向对象语言里，</w:t>
+      </w:r>
+      <w:r>
+        <w:rPr>
+          <w:rFonts w:ascii="微软雅黑" w:eastAsia="微软雅黑" w:hAnsi="微软雅黑" w:hint="eastAsia"/>
+        </w:rPr>
+        <w:t>状态state保存在实例里，方法保存在类Class里，</w:t>
+      </w:r>
+      <w:r>
+        <w:rPr>
+          <w:rFonts w:ascii="微软雅黑" w:eastAsia="微软雅黑" w:hAnsi="微软雅黑" w:hint="eastAsia"/>
+        </w:rPr>
+        <w:t>继承只会作用于结构structure和行为</w:t>
+      </w:r>
+      <w:proofErr w:type="spellStart"/>
+      <w:r>
+        <w:rPr>
+          <w:rFonts w:ascii="微软雅黑" w:eastAsia="微软雅黑" w:hAnsi="微软雅黑" w:hint="eastAsia"/>
+        </w:rPr>
+        <w:t>behav</w:t>
+      </w:r>
+      <w:r>
+        <w:rPr>
+          <w:rFonts w:ascii="微软雅黑" w:eastAsia="微软雅黑" w:hAnsi="微软雅黑" w:hint="eastAsia"/>
+        </w:rPr>
+        <w:t>i</w:t>
+      </w:r>
+      <w:r>
+        <w:rPr>
+          <w:rFonts w:ascii="微软雅黑" w:eastAsia="微软雅黑" w:hAnsi="微软雅黑" w:hint="eastAsia"/>
+        </w:rPr>
+        <w:t>our</w:t>
+      </w:r>
+      <w:proofErr w:type="spellEnd"/>
+      <w:r>
+        <w:rPr>
+          <w:rFonts w:ascii="微软雅黑" w:eastAsia="微软雅黑" w:hAnsi="微软雅黑" w:hint="eastAsia"/>
+        </w:rPr>
+        <w:t>。在ES里，状态和方法都保存在对象里，</w:t>
+      </w:r>
+      <w:r>
+        <w:rPr>
+          <w:rFonts w:ascii="微软雅黑" w:eastAsia="微软雅黑" w:hAnsi="微软雅黑" w:hint="eastAsia"/>
+        </w:rPr>
+        <w:t>于是状态，结构和行为都会被继承。</w:t>
+      </w:r>
+      <w:r>
+        <w:rPr>
+          <w:rFonts w:ascii="微软雅黑" w:eastAsia="微软雅黑" w:hAnsi="微软雅黑" w:hint="eastAsia"/>
+        </w:rPr>
+        <w:t>所有没有某个属性的对象，而恰巧他们的原型对象有这个属性时，它们就会共享这个属性</w:t>
+      </w:r>
+      <w:r>
+        <w:rPr>
+          <w:rFonts w:ascii="微软雅黑" w:eastAsia="微软雅黑" w:hAnsi="微软雅黑" w:hint="eastAsia"/>
+        </w:rPr>
+        <w:t>，只要属性变了则这些对象</w:t>
+      </w:r>
+      <w:r>
+        <w:rPr>
+          <w:rFonts w:ascii="微软雅黑" w:eastAsia="微软雅黑" w:hAnsi="微软雅黑" w:hint="eastAsia"/>
+        </w:rPr>
+        <w:t>都会变。</w:t>
+      </w:r>
+      <w:r>
+        <w:rPr>
+          <w:rFonts w:ascii="微软雅黑" w:eastAsia="微软雅黑" w:hAnsi="微软雅黑" w:hint="eastAsia"/>
+        </w:rPr>
+        <w:t>图1表明了这个原则：</w:t>
+      </w:r>
+    </w:p>
+    <w:p>
+      <w:pPr>
+        <w:rPr>
+          <w:rFonts w:ascii="微软雅黑" w:eastAsia="微软雅黑" w:hAnsi="微软雅黑" w:hint="eastAsia"/>
+        </w:rPr>
+      </w:pPr>
+      <w:r>
+        <w:rPr>
+          <w:rFonts w:ascii="微软雅黑" w:eastAsia="微软雅黑" w:hAnsi="微软雅黑"/>
+          <w:noProof/>
+        </w:rPr>
+        <w:lastRenderedPageBreak/>
+        <w:drawing>
+          <wp:inline distT="0" distB="0" distL="0" distR="0">
+            <wp:extent cx="5265283" cy="2743200"/>
+            <wp:effectExtent l="19050" t="0" r="0" b="0"/>
+            <wp:docPr id="1" name="图片 1"/>
+            <wp:cNvGraphicFramePr>
+              <a:graphicFrameLocks xmlns:a="http://schemas.openxmlformats.org/drawingml/2006/main" noChangeAspect="1"/>
+            </wp:cNvGraphicFramePr>
+            <a:graphic xmlns:a="http://schemas.openxmlformats.org/drawingml/2006/main">
+              <a:graphicData uri="http://schemas.openxmlformats.org/drawingml/2006/picture">
+                <pic:pic xmlns:pic="http://schemas.openxmlformats.org/drawingml/2006/picture">
+                  <pic:nvPicPr>
+                    <pic:cNvPr id="0" name="Picture 1"/>
+                    <pic:cNvPicPr>
+                      <a:picLocks noChangeAspect="1" noChangeArrowheads="1"/>
+                    </pic:cNvPicPr>
+                  </pic:nvPicPr>
+                  <pic:blipFill>
+                    <a:blip r:embed="rId4"/>
+                    <a:srcRect/>
+                    <a:stretch>
+                      <a:fillRect/>
+                    </a:stretch>
+                  </pic:blipFill>
+                  <pic:spPr bwMode="auto">
+                    <a:xfrm>
+                      <a:off x="0" y="0"/>
+                      <a:ext cx="5274310" cy="2747903"/>
+                    </a:xfrm>
+                    <a:prstGeom prst="rect">
+                      <a:avLst/>
+                    </a:prstGeom>
+                    <a:noFill/>
+                    <a:ln w="9525">
+                      <a:noFill/>
+                      <a:miter lim="800000"/>
+                      <a:headEnd/>
+                      <a:tailEnd/>
+                    </a:ln>
+                  </pic:spPr>
+                </pic:pic>
+              </a:graphicData>
+            </a:graphic>
+          </wp:inline>
+        </w:drawing>
+      </w:r>
+    </w:p>
+    <w:p>
+      <w:pPr>
+        <w:pStyle w:val="Default"/>
+        <w:rPr>
+          <w:rFonts w:ascii="微软雅黑" w:eastAsia="微软雅黑" w:hAnsi="微软雅黑" w:cstheme="minorBidi"/>
+          <w:color w:val="auto"/>
+          <w:kern w:val="2"/>
+          <w:sz w:val="21"/>
+          <w:szCs w:val="22"/>
+        </w:rPr>
+      </w:pPr>
+      <w:r>
+        <w:rPr>
+          <w:rFonts w:ascii="微软雅黑" w:eastAsia="微软雅黑" w:hAnsi="微软雅黑" w:cstheme="minorBidi"/>
+          <w:color w:val="auto"/>
+          <w:kern w:val="2"/>
+          <w:sz w:val="21"/>
+          <w:szCs w:val="22"/>
+        </w:rPr>
+        <w:t>CF</w:t>
+      </w:r>
+      <w:r>
+        <w:rPr>
+          <w:rFonts w:ascii="微软雅黑" w:eastAsia="微软雅黑" w:hAnsi="微软雅黑" w:cstheme="minorBidi" w:hint="eastAsia"/>
+          <w:color w:val="auto"/>
+          <w:kern w:val="2"/>
+          <w:sz w:val="21"/>
+          <w:szCs w:val="22"/>
+        </w:rPr>
+        <w:t>是一个都早函数（同时也是一个对象），</w:t>
+      </w:r>
+      <w:r>
+        <w:rPr>
+          <w:rFonts w:ascii="微软雅黑" w:eastAsia="微软雅黑" w:hAnsi="微软雅黑" w:cstheme="minorBidi"/>
+          <w:color w:val="auto"/>
+          <w:kern w:val="2"/>
+          <w:sz w:val="21"/>
+          <w:szCs w:val="22"/>
+        </w:rPr>
+        <w:t xml:space="preserve"> </w:t>
+      </w:r>
+      <w:r>
+        <w:rPr>
+          <w:rFonts w:ascii="微软雅黑" w:eastAsia="微软雅黑" w:hAnsi="微软雅黑" w:cstheme="minorBidi" w:hint="eastAsia"/>
+          <w:color w:val="auto"/>
+          <w:kern w:val="2"/>
+          <w:sz w:val="21"/>
+          <w:szCs w:val="22"/>
+        </w:rPr>
+        <w:t>五个对象都通过new CF()创建</w:t>
+      </w:r>
+      <w:r>
+        <w:rPr>
+          <w:rFonts w:ascii="微软雅黑" w:eastAsia="微软雅黑" w:hAnsi="微软雅黑" w:cstheme="minorBidi"/>
+          <w:color w:val="auto"/>
+          <w:kern w:val="2"/>
+          <w:sz w:val="21"/>
+          <w:szCs w:val="22"/>
+        </w:rPr>
+        <w:t>: cf1, cf2, cf3, cf4, and cf5</w:t>
+      </w:r>
+      <w:r>
+        <w:rPr>
+          <w:rFonts w:ascii="微软雅黑" w:eastAsia="微软雅黑" w:hAnsi="微软雅黑" w:cstheme="minorBidi" w:hint="eastAsia"/>
+          <w:color w:val="auto"/>
+          <w:kern w:val="2"/>
+          <w:sz w:val="21"/>
+          <w:szCs w:val="22"/>
+        </w:rPr>
+        <w:t>。</w:t>
+      </w:r>
+      <w:r>
+        <w:rPr>
+          <w:rFonts w:ascii="微软雅黑" w:eastAsia="微软雅黑" w:hAnsi="微软雅黑" w:cstheme="minorBidi" w:hint="eastAsia"/>
+          <w:color w:val="auto"/>
+          <w:kern w:val="2"/>
+          <w:sz w:val="21"/>
+          <w:szCs w:val="22"/>
+        </w:rPr>
+        <w:t>这些对象都包含q1和q2</w:t>
+      </w:r>
+      <w:proofErr w:type="gramStart"/>
+      <w:r>
+        <w:rPr>
+          <w:rFonts w:ascii="微软雅黑" w:eastAsia="微软雅黑" w:hAnsi="微软雅黑" w:cstheme="minorBidi" w:hint="eastAsia"/>
+          <w:color w:val="auto"/>
+          <w:kern w:val="2"/>
+          <w:sz w:val="21"/>
+          <w:szCs w:val="22"/>
+        </w:rPr>
+        <w:t>两个</w:t>
+      </w:r>
+      <w:proofErr w:type="gramEnd"/>
+      <w:r>
+        <w:rPr>
+          <w:rFonts w:ascii="微软雅黑" w:eastAsia="微软雅黑" w:hAnsi="微软雅黑" w:cstheme="minorBidi" w:hint="eastAsia"/>
+          <w:color w:val="auto"/>
+          <w:kern w:val="2"/>
+          <w:sz w:val="21"/>
+          <w:szCs w:val="22"/>
+        </w:rPr>
+        <w:t>属性。</w:t>
+      </w:r>
+      <w:r>
+        <w:rPr>
+          <w:rFonts w:ascii="微软雅黑" w:eastAsia="微软雅黑" w:hAnsi="微软雅黑" w:cstheme="minorBidi" w:hint="eastAsia"/>
+          <w:color w:val="auto"/>
+          <w:kern w:val="2"/>
+          <w:sz w:val="21"/>
+          <w:szCs w:val="22"/>
+        </w:rPr>
+        <w:t>虚线表明是一个隐含的原型继承关系</w:t>
+      </w:r>
+      <w:r>
+        <w:rPr>
+          <w:rFonts w:ascii="微软雅黑" w:eastAsia="微软雅黑" w:hAnsi="微软雅黑" w:cstheme="minorBidi" w:hint="eastAsia"/>
+          <w:color w:val="auto"/>
+          <w:kern w:val="2"/>
+          <w:sz w:val="21"/>
+          <w:szCs w:val="22"/>
+        </w:rPr>
+        <w:t>；</w:t>
+      </w:r>
+      <w:r>
+        <w:rPr>
+          <w:rFonts w:ascii="微软雅黑" w:eastAsia="微软雅黑" w:hAnsi="微软雅黑" w:cstheme="minorBidi" w:hint="eastAsia"/>
+          <w:color w:val="auto"/>
+          <w:kern w:val="2"/>
+          <w:sz w:val="21"/>
+          <w:szCs w:val="22"/>
+        </w:rPr>
+        <w:t>所以，</w:t>
+      </w:r>
+      <w:r>
+        <w:rPr>
+          <w:rFonts w:ascii="微软雅黑" w:eastAsia="微软雅黑" w:hAnsi="微软雅黑" w:cstheme="minorBidi"/>
+          <w:color w:val="auto"/>
+          <w:kern w:val="2"/>
+          <w:sz w:val="21"/>
+          <w:szCs w:val="22"/>
+        </w:rPr>
+        <w:t xml:space="preserve"> cf3</w:t>
+      </w:r>
+      <w:r>
+        <w:rPr>
+          <w:rFonts w:ascii="微软雅黑" w:eastAsia="微软雅黑" w:hAnsi="微软雅黑" w:cstheme="minorBidi" w:hint="eastAsia"/>
+          <w:color w:val="auto"/>
+          <w:kern w:val="2"/>
+          <w:sz w:val="21"/>
+          <w:szCs w:val="22"/>
+        </w:rPr>
+        <w:t>的原型对象是</w:t>
+      </w:r>
+      <w:proofErr w:type="spellStart"/>
+      <w:r>
+        <w:rPr>
+          <w:rFonts w:ascii="微软雅黑" w:eastAsia="微软雅黑" w:hAnsi="微软雅黑" w:cstheme="minorBidi"/>
+          <w:color w:val="auto"/>
+          <w:kern w:val="2"/>
+          <w:sz w:val="21"/>
+          <w:szCs w:val="22"/>
+        </w:rPr>
+        <w:t>CFp</w:t>
+      </w:r>
+      <w:proofErr w:type="spellEnd"/>
+      <w:r>
+        <w:rPr>
+          <w:rFonts w:ascii="微软雅黑" w:eastAsia="微软雅黑" w:hAnsi="微软雅黑" w:cstheme="minorBidi" w:hint="eastAsia"/>
+          <w:color w:val="auto"/>
+          <w:kern w:val="2"/>
+          <w:sz w:val="21"/>
+          <w:szCs w:val="22"/>
+        </w:rPr>
+        <w:t>。</w:t>
+      </w:r>
+      <w:r>
+        <w:rPr>
+          <w:rFonts w:ascii="微软雅黑" w:eastAsia="微软雅黑" w:hAnsi="微软雅黑" w:cstheme="minorBidi" w:hint="eastAsia"/>
+          <w:color w:val="auto"/>
+          <w:kern w:val="2"/>
+          <w:sz w:val="21"/>
+          <w:szCs w:val="22"/>
+        </w:rPr>
+        <w:t>而构造函数</w:t>
+      </w:r>
+      <w:r>
+        <w:rPr>
+          <w:rFonts w:ascii="微软雅黑" w:eastAsia="微软雅黑" w:hAnsi="微软雅黑" w:cstheme="minorBidi"/>
+          <w:color w:val="auto"/>
+          <w:kern w:val="2"/>
+          <w:sz w:val="21"/>
+          <w:szCs w:val="22"/>
+        </w:rPr>
+        <w:t>CF</w:t>
+      </w:r>
+      <w:r>
+        <w:rPr>
+          <w:rFonts w:ascii="微软雅黑" w:eastAsia="微软雅黑" w:hAnsi="微软雅黑" w:cstheme="minorBidi" w:hint="eastAsia"/>
+          <w:color w:val="auto"/>
+          <w:kern w:val="2"/>
+          <w:sz w:val="21"/>
+          <w:szCs w:val="22"/>
+        </w:rPr>
+        <w:t>，自身有</w:t>
+      </w:r>
+      <w:r>
+        <w:rPr>
+          <w:rFonts w:ascii="微软雅黑" w:eastAsia="微软雅黑" w:hAnsi="微软雅黑" w:cstheme="minorBidi"/>
+          <w:color w:val="auto"/>
+          <w:kern w:val="2"/>
+          <w:sz w:val="21"/>
+          <w:szCs w:val="22"/>
+        </w:rPr>
+        <w:t>P1</w:t>
+      </w:r>
+      <w:r>
+        <w:rPr>
+          <w:rFonts w:ascii="微软雅黑" w:eastAsia="微软雅黑" w:hAnsi="微软雅黑" w:cstheme="minorBidi" w:hint="eastAsia"/>
+          <w:color w:val="auto"/>
+          <w:kern w:val="2"/>
+          <w:sz w:val="21"/>
+          <w:szCs w:val="22"/>
+        </w:rPr>
+        <w:t>和</w:t>
+      </w:r>
+      <w:r>
+        <w:rPr>
+          <w:rFonts w:ascii="微软雅黑" w:eastAsia="微软雅黑" w:hAnsi="微软雅黑" w:cstheme="minorBidi"/>
+          <w:color w:val="auto"/>
+          <w:kern w:val="2"/>
+          <w:sz w:val="21"/>
+          <w:szCs w:val="22"/>
+        </w:rPr>
+        <w:t>P2</w:t>
+      </w:r>
+      <w:proofErr w:type="gramStart"/>
+      <w:r>
+        <w:rPr>
+          <w:rFonts w:ascii="微软雅黑" w:eastAsia="微软雅黑" w:hAnsi="微软雅黑" w:cstheme="minorBidi" w:hint="eastAsia"/>
+          <w:color w:val="auto"/>
+          <w:kern w:val="2"/>
+          <w:sz w:val="21"/>
+          <w:szCs w:val="22"/>
+        </w:rPr>
+        <w:t>两个</w:t>
+      </w:r>
+      <w:proofErr w:type="gramEnd"/>
+      <w:r>
+        <w:rPr>
+          <w:rFonts w:ascii="微软雅黑" w:eastAsia="微软雅黑" w:hAnsi="微软雅黑" w:cstheme="minorBidi" w:hint="eastAsia"/>
+          <w:color w:val="auto"/>
+          <w:kern w:val="2"/>
+          <w:sz w:val="21"/>
+          <w:szCs w:val="22"/>
+        </w:rPr>
+        <w:t>属性</w:t>
+      </w:r>
+      <w:proofErr w:type="gramStart"/>
+      <w:r>
+        <w:rPr>
+          <w:rFonts w:ascii="微软雅黑" w:eastAsia="微软雅黑" w:hAnsi="微软雅黑" w:cstheme="minorBidi" w:hint="eastAsia"/>
+          <w:color w:val="auto"/>
+          <w:kern w:val="2"/>
+          <w:sz w:val="21"/>
+          <w:szCs w:val="22"/>
+        </w:rPr>
+        <w:t>，</w:t>
+      </w:r>
+      <w:r>
+        <w:rPr>
+          <w:rFonts w:ascii="微软雅黑" w:eastAsia="微软雅黑" w:hAnsi="微软雅黑" w:cstheme="minorBidi" w:hint="eastAsia"/>
+          <w:color w:val="auto"/>
+          <w:kern w:val="2"/>
+          <w:sz w:val="21"/>
+          <w:szCs w:val="22"/>
+        </w:rPr>
+        <w:t>着</w:t>
+      </w:r>
+      <w:proofErr w:type="gramEnd"/>
+      <w:r>
+        <w:rPr>
+          <w:rFonts w:ascii="微软雅黑" w:eastAsia="微软雅黑" w:hAnsi="微软雅黑" w:cstheme="minorBidi" w:hint="eastAsia"/>
+          <w:color w:val="auto"/>
+          <w:kern w:val="2"/>
+          <w:sz w:val="21"/>
+          <w:szCs w:val="22"/>
+        </w:rPr>
+        <w:t>两个属性对于</w:t>
+      </w:r>
+      <w:proofErr w:type="spellStart"/>
+      <w:r>
+        <w:rPr>
+          <w:rFonts w:ascii="微软雅黑" w:eastAsia="微软雅黑" w:hAnsi="微软雅黑" w:cstheme="minorBidi"/>
+          <w:color w:val="auto"/>
+          <w:kern w:val="2"/>
+          <w:sz w:val="21"/>
+          <w:szCs w:val="22"/>
+        </w:rPr>
+        <w:t>CFp</w:t>
+      </w:r>
+      <w:proofErr w:type="spellEnd"/>
+      <w:r>
+        <w:rPr>
+          <w:rFonts w:ascii="微软雅黑" w:eastAsia="微软雅黑" w:hAnsi="微软雅黑" w:cstheme="minorBidi"/>
+          <w:color w:val="auto"/>
+          <w:kern w:val="2"/>
+          <w:sz w:val="21"/>
+          <w:szCs w:val="22"/>
+        </w:rPr>
+        <w:t>, cf1, cf2, cf3, cf4, or cf5</w:t>
+      </w:r>
+      <w:r>
+        <w:rPr>
+          <w:rFonts w:ascii="微软雅黑" w:eastAsia="微软雅黑" w:hAnsi="微软雅黑" w:cstheme="minorBidi" w:hint="eastAsia"/>
+          <w:color w:val="auto"/>
+          <w:kern w:val="2"/>
+          <w:sz w:val="21"/>
+          <w:szCs w:val="22"/>
+        </w:rPr>
+        <w:t>都是不可见的。</w:t>
+      </w:r>
+      <w:proofErr w:type="spellStart"/>
+      <w:r>
+        <w:rPr>
+          <w:rFonts w:ascii="微软雅黑" w:eastAsia="微软雅黑" w:hAnsi="微软雅黑" w:cstheme="minorBidi"/>
+          <w:color w:val="auto"/>
+          <w:kern w:val="2"/>
+          <w:sz w:val="21"/>
+          <w:szCs w:val="22"/>
+        </w:rPr>
+        <w:t>CFp</w:t>
+      </w:r>
+      <w:proofErr w:type="spellEnd"/>
+      <w:r>
+        <w:rPr>
+          <w:rFonts w:ascii="微软雅黑" w:eastAsia="微软雅黑" w:hAnsi="微软雅黑" w:cstheme="minorBidi" w:hint="eastAsia"/>
+          <w:color w:val="auto"/>
+          <w:kern w:val="2"/>
+          <w:sz w:val="21"/>
+          <w:szCs w:val="22"/>
+        </w:rPr>
+        <w:t>中的名为</w:t>
+      </w:r>
+      <w:r>
+        <w:rPr>
+          <w:rFonts w:ascii="微软雅黑" w:eastAsia="微软雅黑" w:hAnsi="微软雅黑" w:cstheme="minorBidi"/>
+          <w:color w:val="auto"/>
+          <w:kern w:val="2"/>
+          <w:sz w:val="21"/>
+          <w:szCs w:val="22"/>
+        </w:rPr>
+        <w:t>CFP1</w:t>
+      </w:r>
+      <w:r>
+        <w:rPr>
+          <w:rFonts w:ascii="微软雅黑" w:eastAsia="微软雅黑" w:hAnsi="微软雅黑" w:cstheme="minorBidi" w:hint="eastAsia"/>
+          <w:color w:val="auto"/>
+          <w:kern w:val="2"/>
+          <w:sz w:val="21"/>
+          <w:szCs w:val="22"/>
+        </w:rPr>
+        <w:t>的属性同时被</w:t>
+      </w:r>
+      <w:r>
+        <w:rPr>
+          <w:rFonts w:ascii="微软雅黑" w:eastAsia="微软雅黑" w:hAnsi="微软雅黑" w:cstheme="minorBidi"/>
+          <w:color w:val="auto"/>
+          <w:kern w:val="2"/>
+          <w:sz w:val="21"/>
+          <w:szCs w:val="22"/>
+        </w:rPr>
+        <w:t>cf1, cf2, cf3, cf4, and cf</w:t>
+      </w:r>
+      <w:r>
+        <w:rPr>
+          <w:rFonts w:ascii="微软雅黑" w:eastAsia="微软雅黑" w:hAnsi="微软雅黑" w:cstheme="minorBidi"/>
+          <w:color w:val="auto"/>
+          <w:kern w:val="2"/>
+          <w:sz w:val="21"/>
+          <w:szCs w:val="22"/>
+        </w:rPr>
+        <w:t>5</w:t>
+      </w:r>
+      <w:r>
+        <w:rPr>
+          <w:rFonts w:ascii="微软雅黑" w:eastAsia="微软雅黑" w:hAnsi="微软雅黑" w:cstheme="minorBidi" w:hint="eastAsia"/>
+          <w:color w:val="auto"/>
+          <w:kern w:val="2"/>
+          <w:sz w:val="21"/>
+          <w:szCs w:val="22"/>
+        </w:rPr>
+        <w:t>（除了</w:t>
+      </w:r>
+      <w:r>
+        <w:rPr>
+          <w:rFonts w:ascii="微软雅黑" w:eastAsia="微软雅黑" w:hAnsi="微软雅黑" w:cstheme="minorBidi"/>
+          <w:color w:val="auto"/>
+          <w:kern w:val="2"/>
+          <w:sz w:val="21"/>
+          <w:szCs w:val="22"/>
+        </w:rPr>
+        <w:t>CF</w:t>
+      </w:r>
+      <w:r>
+        <w:rPr>
+          <w:rFonts w:ascii="微软雅黑" w:eastAsia="微软雅黑" w:hAnsi="微软雅黑" w:cstheme="minorBidi" w:hint="eastAsia"/>
+          <w:color w:val="auto"/>
+          <w:kern w:val="2"/>
+          <w:sz w:val="21"/>
+          <w:szCs w:val="22"/>
+        </w:rPr>
+        <w:t>）共享</w:t>
+      </w:r>
+      <w:r>
+        <w:rPr>
+          <w:rFonts w:ascii="微软雅黑" w:eastAsia="微软雅黑" w:hAnsi="微软雅黑" w:cstheme="minorBidi" w:hint="eastAsia"/>
+          <w:color w:val="auto"/>
+          <w:kern w:val="2"/>
+          <w:sz w:val="21"/>
+          <w:szCs w:val="22"/>
+        </w:rPr>
+        <w:t>。</w:t>
+      </w:r>
+      <w:r>
+        <w:rPr>
+          <w:rFonts w:ascii="微软雅黑" w:eastAsia="微软雅黑" w:hAnsi="微软雅黑" w:cstheme="minorBidi" w:hint="eastAsia"/>
+          <w:color w:val="auto"/>
+          <w:kern w:val="2"/>
+          <w:sz w:val="21"/>
+          <w:szCs w:val="22"/>
+        </w:rPr>
+        <w:t>注意</w:t>
+      </w:r>
+      <w:r>
+        <w:rPr>
+          <w:rFonts w:ascii="微软雅黑" w:eastAsia="微软雅黑" w:hAnsi="微软雅黑" w:cstheme="minorBidi"/>
+          <w:color w:val="auto"/>
+          <w:kern w:val="2"/>
+          <w:sz w:val="21"/>
+          <w:szCs w:val="22"/>
+        </w:rPr>
+        <w:t>CF</w:t>
+      </w:r>
+      <w:r>
+        <w:rPr>
+          <w:rFonts w:ascii="微软雅黑" w:eastAsia="微软雅黑" w:hAnsi="微软雅黑" w:cstheme="minorBidi" w:hint="eastAsia"/>
+          <w:color w:val="auto"/>
+          <w:kern w:val="2"/>
+          <w:sz w:val="21"/>
+          <w:szCs w:val="22"/>
+        </w:rPr>
+        <w:t>和</w:t>
+      </w:r>
+      <w:proofErr w:type="spellStart"/>
+      <w:r>
+        <w:rPr>
+          <w:rFonts w:ascii="微软雅黑" w:eastAsia="微软雅黑" w:hAnsi="微软雅黑" w:cstheme="minorBidi"/>
+          <w:color w:val="auto"/>
+          <w:kern w:val="2"/>
+          <w:sz w:val="21"/>
+          <w:szCs w:val="22"/>
+        </w:rPr>
+        <w:t>CFp</w:t>
+      </w:r>
+      <w:proofErr w:type="spellEnd"/>
+      <w:r>
+        <w:rPr>
+          <w:rFonts w:ascii="微软雅黑" w:eastAsia="微软雅黑" w:hAnsi="微软雅黑" w:cstheme="minorBidi" w:hint="eastAsia"/>
+          <w:color w:val="auto"/>
+          <w:kern w:val="2"/>
+          <w:sz w:val="21"/>
+          <w:szCs w:val="22"/>
+        </w:rPr>
+        <w:t>之间没有隐式的原型链。</w:t>
+      </w:r>
+    </w:p>
+    <w:p>
+      <w:pPr>
+        <w:rPr>
+          <w:rFonts w:ascii="微软雅黑" w:eastAsia="微软雅黑" w:hAnsi="微软雅黑" w:hint="eastAsia"/>
+        </w:rPr>
+      </w:pPr>
+      <w:r>
+        <w:rPr>
+          <w:rFonts w:ascii="微软雅黑" w:eastAsia="微软雅黑" w:hAnsi="微软雅黑" w:hint="eastAsia"/>
+        </w:rPr>
+        <w:t>不像</w:t>
+      </w:r>
+      <w:proofErr w:type="gramStart"/>
+      <w:r>
+        <w:rPr>
+          <w:rFonts w:ascii="微软雅黑" w:eastAsia="微软雅黑" w:hAnsi="微软雅黑" w:hint="eastAsia"/>
+        </w:rPr>
+        <w:t>基于类</w:t>
+      </w:r>
+      <w:proofErr w:type="gramEnd"/>
+      <w:r>
+        <w:rPr>
+          <w:rFonts w:ascii="微软雅黑" w:eastAsia="微软雅黑" w:hAnsi="微软雅黑" w:hint="eastAsia"/>
+        </w:rPr>
+        <w:t>的语言，属性可以动态的插入到对象上。</w:t>
+      </w:r>
+      <w:r>
+        <w:rPr>
+          <w:rFonts w:ascii="微软雅黑" w:eastAsia="微软雅黑" w:hAnsi="微软雅黑" w:hint="eastAsia"/>
+        </w:rPr>
+        <w:t>也就是说构造函数</w:t>
+      </w:r>
+      <w:r>
+        <w:rPr>
+          <w:rFonts w:ascii="微软雅黑" w:eastAsia="微软雅黑" w:hAnsi="微软雅黑" w:hint="eastAsia"/>
+        </w:rPr>
+        <w:t xml:space="preserve">不必在新生成的对象上创建许多属性，比如每次构造函数执行都会走相同的代码。 </w:t>
+      </w:r>
+      <w:r>
+        <w:rPr>
+          <w:rFonts w:ascii="微软雅黑" w:eastAsia="微软雅黑" w:hAnsi="微软雅黑" w:hint="eastAsia"/>
+        </w:rPr>
+        <w:t>在上图中</w:t>
+      </w:r>
+      <w:r>
+        <w:rPr>
+          <w:rFonts w:ascii="微软雅黑" w:eastAsia="微软雅黑" w:hAnsi="微软雅黑" w:hint="eastAsia"/>
+        </w:rPr>
+        <w:t>我们可以</w:t>
+      </w:r>
+      <w:r>
+        <w:rPr>
+          <w:rFonts w:ascii="微软雅黑" w:eastAsia="微软雅黑" w:hAnsi="微软雅黑"/>
+        </w:rPr>
+        <w:t>cf1, cf2, cf3, cf4</w:t>
+      </w:r>
+      <w:r>
+        <w:rPr>
+          <w:rFonts w:ascii="微软雅黑" w:eastAsia="微软雅黑" w:hAnsi="微软雅黑"/>
+        </w:rPr>
+        <w:t>,</w:t>
+      </w:r>
+      <w:r>
+        <w:rPr>
+          <w:rFonts w:ascii="微软雅黑" w:eastAsia="微软雅黑" w:hAnsi="微软雅黑" w:hint="eastAsia"/>
+        </w:rPr>
+        <w:t xml:space="preserve"> </w:t>
+      </w:r>
+      <w:r>
+        <w:rPr>
+          <w:rFonts w:ascii="微软雅黑" w:eastAsia="微软雅黑" w:hAnsi="微软雅黑"/>
+        </w:rPr>
+        <w:t>cf5</w:t>
+      </w:r>
+      <w:r>
+        <w:rPr>
+          <w:rFonts w:ascii="微软雅黑" w:eastAsia="微软雅黑" w:hAnsi="微软雅黑" w:hint="eastAsia"/>
+        </w:rPr>
+        <w:t>添加共享属性</w:t>
+      </w:r>
+      <w:r>
+        <w:rPr>
+          <w:rFonts w:ascii="微软雅黑" w:eastAsia="微软雅黑" w:hAnsi="微软雅黑" w:hint="eastAsia"/>
+        </w:rPr>
+        <w:t>，只需要把该属性赋值到</w:t>
+      </w:r>
+      <w:proofErr w:type="spellStart"/>
+      <w:r>
+        <w:rPr>
+          <w:rFonts w:ascii="微软雅黑" w:eastAsia="微软雅黑" w:hAnsi="微软雅黑"/>
+        </w:rPr>
+        <w:t>CFp</w:t>
+      </w:r>
+      <w:proofErr w:type="spellEnd"/>
+      <w:r>
+        <w:rPr>
+          <w:rFonts w:ascii="微软雅黑" w:eastAsia="微软雅黑" w:hAnsi="微软雅黑" w:hint="eastAsia"/>
+        </w:rPr>
+        <w:t>对象上即可。</w:t>
+      </w:r>
+    </w:p>
+    <w:p>
+      <w:pPr>
+        <w:pStyle w:val="3"/>
+      </w:pPr>
       <w:r>
         <w:rPr>
           <w:rFonts w:hint="eastAsia"/>
         </w:rPr>
-        <w:t>对象</w:t>
-      </w:r>
-    </w:p>
-    <w:p>
-      <w:pPr>
-        <w:rPr>
-          <w:rFonts w:ascii="微软雅黑" w:eastAsia="微软雅黑" w:hAnsi="微软雅黑"/>
-        </w:rPr>
-      </w:pPr>
-    </w:p>
-    <w:p>
-      <w:pPr>
-        <w:pStyle w:val="Default"/>
-        <w:pageBreakBefore/>
-        <w:rPr>
-          <w:sz w:val="20"/>
-          <w:szCs w:val="20"/>
-        </w:rPr>
-      </w:pPr>
-      <w:r>
-        <w:rPr>
-          <w:b/>
-          <w:bCs/>
-          <w:sz w:val="20"/>
-          <w:szCs w:val="20"/>
-        </w:rPr>
-        <w:lastRenderedPageBreak/>
-        <w:t xml:space="preserve">JSON </w:t>
-      </w:r>
-      <w:proofErr w:type="gramStart"/>
-      <w:r>
-        <w:rPr>
-          <w:sz w:val="20"/>
-          <w:szCs w:val="20"/>
-        </w:rPr>
-        <w:t>object,</w:t>
-      </w:r>
-      <w:proofErr w:type="gramEnd"/>
-      <w:r>
-        <w:rPr>
-          <w:sz w:val="20"/>
-          <w:szCs w:val="20"/>
-        </w:rPr>
-        <w:t xml:space="preserve"> and the Error objects </w:t>
-      </w:r>
-      <w:r>
-        <w:rPr>
-          <w:b/>
-          <w:bCs/>
-          <w:sz w:val="20"/>
-          <w:szCs w:val="20"/>
-        </w:rPr>
-        <w:t xml:space="preserve">Error, </w:t>
-      </w:r>
-      <w:proofErr w:type="spellStart"/>
-      <w:r>
-        <w:rPr>
-          <w:b/>
-          <w:bCs/>
-          <w:sz w:val="20"/>
-          <w:szCs w:val="20"/>
-        </w:rPr>
-        <w:t>EvalError</w:t>
-      </w:r>
-      <w:proofErr w:type="spellEnd"/>
-      <w:r>
-        <w:rPr>
-          <w:sz w:val="20"/>
-          <w:szCs w:val="20"/>
-        </w:rPr>
-        <w:t xml:space="preserve">, </w:t>
-      </w:r>
-      <w:proofErr w:type="spellStart"/>
-      <w:r>
-        <w:rPr>
-          <w:b/>
-          <w:bCs/>
-          <w:sz w:val="20"/>
-          <w:szCs w:val="20"/>
-        </w:rPr>
-        <w:t>RangeError</w:t>
-      </w:r>
-      <w:proofErr w:type="spellEnd"/>
-      <w:r>
-        <w:rPr>
-          <w:b/>
-          <w:bCs/>
-          <w:sz w:val="20"/>
-          <w:szCs w:val="20"/>
-        </w:rPr>
-        <w:t xml:space="preserve">, </w:t>
-      </w:r>
-      <w:proofErr w:type="spellStart"/>
-      <w:r>
-        <w:rPr>
-          <w:b/>
-          <w:bCs/>
-          <w:sz w:val="20"/>
-          <w:szCs w:val="20"/>
-        </w:rPr>
-        <w:t>ReferenceError</w:t>
-      </w:r>
-      <w:proofErr w:type="spellEnd"/>
-      <w:r>
-        <w:rPr>
-          <w:b/>
-          <w:bCs/>
-          <w:sz w:val="20"/>
-          <w:szCs w:val="20"/>
-        </w:rPr>
-        <w:t xml:space="preserve">, </w:t>
-      </w:r>
-      <w:proofErr w:type="spellStart"/>
-      <w:r>
-        <w:rPr>
-          <w:b/>
-          <w:bCs/>
-          <w:sz w:val="20"/>
-          <w:szCs w:val="20"/>
-        </w:rPr>
-        <w:t>SyntaxError</w:t>
-      </w:r>
-      <w:proofErr w:type="spellEnd"/>
-      <w:r>
-        <w:rPr>
-          <w:b/>
-          <w:bCs/>
-          <w:sz w:val="20"/>
-          <w:szCs w:val="20"/>
-        </w:rPr>
-        <w:t xml:space="preserve">, </w:t>
-      </w:r>
-      <w:proofErr w:type="spellStart"/>
-      <w:r>
-        <w:rPr>
-          <w:b/>
-          <w:bCs/>
-          <w:sz w:val="20"/>
-          <w:szCs w:val="20"/>
-        </w:rPr>
-        <w:t>TypeError</w:t>
-      </w:r>
-      <w:proofErr w:type="spellEnd"/>
-      <w:r>
-        <w:rPr>
-          <w:b/>
-          <w:bCs/>
-          <w:sz w:val="20"/>
-          <w:szCs w:val="20"/>
-        </w:rPr>
-        <w:t xml:space="preserve"> </w:t>
-      </w:r>
-      <w:r>
-        <w:rPr>
-          <w:sz w:val="20"/>
-          <w:szCs w:val="20"/>
-        </w:rPr>
-        <w:t xml:space="preserve">and </w:t>
-      </w:r>
-      <w:proofErr w:type="spellStart"/>
-      <w:r>
-        <w:rPr>
-          <w:b/>
-          <w:bCs/>
-          <w:sz w:val="20"/>
-          <w:szCs w:val="20"/>
-        </w:rPr>
-        <w:t>URIError</w:t>
-      </w:r>
-      <w:proofErr w:type="spellEnd"/>
-      <w:r>
-        <w:rPr>
-          <w:sz w:val="20"/>
-          <w:szCs w:val="20"/>
-        </w:rPr>
-        <w:t xml:space="preserve">. </w:t>
-      </w:r>
-    </w:p>
-    <w:p>
-      <w:pPr>
-        <w:pStyle w:val="Default"/>
-        <w:rPr>
-          <w:sz w:val="20"/>
-          <w:szCs w:val="20"/>
-        </w:rPr>
-      </w:pPr>
-      <w:proofErr w:type="spellStart"/>
-      <w:r>
-        <w:rPr>
-          <w:sz w:val="20"/>
-          <w:szCs w:val="20"/>
-        </w:rPr>
-        <w:t>ECMAScript</w:t>
-      </w:r>
-      <w:proofErr w:type="spellEnd"/>
-      <w:r>
-        <w:rPr>
-          <w:sz w:val="20"/>
-          <w:szCs w:val="20"/>
-        </w:rPr>
-        <w:t xml:space="preserve"> also defines a set of built-in </w:t>
-      </w:r>
-      <w:r>
-        <w:rPr>
-          <w:b/>
-          <w:bCs/>
-          <w:i/>
-          <w:iCs/>
-          <w:sz w:val="20"/>
-          <w:szCs w:val="20"/>
-        </w:rPr>
-        <w:t>operators</w:t>
-      </w:r>
-      <w:r>
-        <w:rPr>
-          <w:sz w:val="20"/>
-          <w:szCs w:val="20"/>
-        </w:rPr>
-        <w:t xml:space="preserve">. </w:t>
-      </w:r>
-      <w:proofErr w:type="spellStart"/>
-      <w:r>
-        <w:rPr>
-          <w:sz w:val="20"/>
-          <w:szCs w:val="20"/>
-        </w:rPr>
-        <w:t>ECMAScript</w:t>
-      </w:r>
-      <w:proofErr w:type="spellEnd"/>
-      <w:r>
-        <w:rPr>
-          <w:sz w:val="20"/>
-          <w:szCs w:val="20"/>
-        </w:rPr>
-        <w:t xml:space="preserve"> operators include various unary operations, multiplicative operators, additive </w:t>
-      </w:r>
-      <w:proofErr w:type="gramStart"/>
-      <w:r>
-        <w:rPr>
-          <w:sz w:val="20"/>
-          <w:szCs w:val="20"/>
-        </w:rPr>
-        <w:t>operators,</w:t>
-      </w:r>
-      <w:proofErr w:type="gramEnd"/>
-      <w:r>
-        <w:rPr>
-          <w:sz w:val="20"/>
-          <w:szCs w:val="20"/>
-        </w:rPr>
-        <w:t xml:space="preserve"> bitwise shift operators, relational operators, equality operators, binary bitwise operators, binary logical operators, assignment operators, and the comma operator. </w:t>
-      </w:r>
-    </w:p>
-    <w:p>
-      <w:pPr>
-        <w:rPr>
-          <w:rFonts w:ascii="微软雅黑" w:eastAsia="微软雅黑" w:hAnsi="微软雅黑"/>
-        </w:rPr>
-      </w:pPr>
-      <w:proofErr w:type="spellStart"/>
-      <w:r>
-        <w:rPr>
-          <w:sz w:val="20"/>
-          <w:szCs w:val="20"/>
-        </w:rPr>
-        <w:t>ECMAScript</w:t>
-      </w:r>
-      <w:proofErr w:type="spellEnd"/>
-      <w:r>
-        <w:rPr>
-          <w:sz w:val="20"/>
-          <w:szCs w:val="20"/>
-        </w:rPr>
-        <w:t xml:space="preserve"> syntax intentionally resembles Java syntax. </w:t>
-      </w:r>
-      <w:proofErr w:type="spellStart"/>
-      <w:r>
-        <w:rPr>
-          <w:sz w:val="20"/>
-          <w:szCs w:val="20"/>
-        </w:rPr>
-        <w:t>ECMAScript</w:t>
-      </w:r>
-      <w:proofErr w:type="spellEnd"/>
-      <w:r>
-        <w:rPr>
-          <w:sz w:val="20"/>
-          <w:szCs w:val="20"/>
-        </w:rPr>
-        <w:t xml:space="preserve"> syntax is relaxed to enable it to serve as an easy-to-use scripting language. For example, a variable is not required to have its type declared nor are types associated with properties, and defined functions are not required to have their declarations appear textually before calls to them.</w:t>
-      </w:r>
+        <w:t xml:space="preserve">4.2.2 </w:t>
+      </w:r>
+      <w:r>
+        <w:rPr>
+          <w:rFonts w:hint="eastAsia"/>
+        </w:rPr>
+        <w:t>严格模式</w:t>
+      </w:r>
+    </w:p>
+    <w:p>
+      <w:pPr>
+        <w:rPr>
+          <w:rFonts w:ascii="微软雅黑" w:eastAsia="微软雅黑" w:hAnsi="微软雅黑"/>
+        </w:rPr>
+      </w:pPr>
     </w:p>
     <w:sectPr>
       <w:pgSz w:w="11906" w:h="16838"/>
@@ -1858,6 +2419,31 @@
       <w:szCs w:val="32"/>
     </w:rPr>
   </w:style>
+  <w:style w:type="paragraph" w:styleId="a4">
+    <w:name w:val="Balloon Text"/>
+    <w:basedOn w:val="a"/>
+    <w:link w:val="Char0"/>
+    <w:uiPriority w:val="99"/>
+    <w:semiHidden/>
+    <w:unhideWhenUsed/>
+    <w:rsid w:val="000E7631"/>
+    <w:rPr>
+      <w:sz w:val="18"/>
+      <w:szCs w:val="18"/>
+    </w:rPr>
+  </w:style>
+  <w:style w:type="character" w:customStyle="1" w:styleId="Char0">
+    <w:name w:val="批注框文本 Char"/>
+    <w:basedOn w:val="a0"/>
+    <w:link w:val="a4"/>
+    <w:uiPriority w:val="99"/>
+    <w:semiHidden/>
+    <w:rsid w:val="000E7631"/>
+    <w:rPr>
+      <w:sz w:val="18"/>
+      <w:szCs w:val="18"/>
+    </w:rPr>
+  </w:style>
 </w:styles>
 </file>
 
